--- a/Proyecto 1 Sistemas Distribuidos.docx
+++ b/Proyecto 1 Sistemas Distribuidos.docx
@@ -22,12 +22,12 @@
           <wp:inline distB="114300" distT="114300" distL="114300" distR="114300">
             <wp:extent cx="2899874" cy="2362518"/>
             <wp:effectExtent b="0" l="0" r="0" t="0"/>
-            <wp:docPr id="6" name="image15.png"/>
+            <wp:docPr id="3" name="image11.png"/>
             <a:graphic>
               <a:graphicData uri="http://schemas.openxmlformats.org/drawingml/2006/picture">
                 <pic:pic>
                   <pic:nvPicPr>
-                    <pic:cNvPr id="0" name="image15.png"/>
+                    <pic:cNvPr id="0" name="image11.png"/>
                     <pic:cNvPicPr preferRelativeResize="0"/>
                   </pic:nvPicPr>
                   <pic:blipFill>
@@ -372,32 +372,6 @@
     <w:p>
       <w:pPr>
         <w:contextualSpacing w:val="0"/>
-        <w:rPr>
-          <w:b w:val="1"/>
-          <w:u w:val="single"/>
-        </w:rPr>
-      </w:pPr>
-      <w:r>
-        <w:rPr>
-          <w:rtl w:val="0"/>
-        </w:rPr>
-        <w:t xml:space="preserve">Para el desarrollo de la aplicación se crearon dos archivos programados en C: el servidor y el cliente. Para ejecutar la aplicación primero se necesita levantar el servidor el cual utiliza un archivo de configuración donde se indica la cantidad de páginas que tendrá el servidor a disposición y el puerto de trabajo.</w:t>
-      </w:r>
-      <w:r>
-        <w:rPr>
-          <w:rtl w:val="0"/>
-        </w:rPr>
-        <w:t xml:space="preserve"> Luego, se pueden levantar la cantidad de clientes necesarios para conectarse con el servidor donde cada uno de esos clientes también cuenta con un archivo de configuración que contiene la Ip del servidor, el puerto de conexión, el rango de páginas con las que trabajará el cliente, una media exponencial que se utiliza para calcular la frecuencia con la que cada cliente hará una solicitud para leer o escribir una página y una probabilidad de lectura con la cual se genera un valor aleatorio para que el cliente tome la decisión de escribir o leer la página a solicitar.</w:t>
-      </w:r>
-      <w:r>
-        <w:rPr>
-          <w:rtl w:val="0"/>
-        </w:rPr>
-      </w:r>
-    </w:p>
-    <w:p>
-      <w:pPr>
-        <w:contextualSpacing w:val="0"/>
         <w:rPr/>
       </w:pPr>
       <w:r>
@@ -408,14 +382,34 @@
     </w:p>
     <w:p>
       <w:pPr>
+        <w:pStyle w:val="Title"/>
         <w:contextualSpacing w:val="0"/>
         <w:rPr/>
       </w:pPr>
-      <w:r>
-        <w:rPr>
-          <w:rtl w:val="0"/>
-        </w:rPr>
-        <w:t xml:space="preserve">Ambos archivos utilizan diferentes librerías de C pero principalmente sys/socket.h la cual se encarga de la comunicación (envío y recepción de mensajes) entre las diferentes instancias, ya sea cliente-servidor o cliente-cliente y pthread.h que es la encargada de crear threads para ejecutar procesos de manera asíncrona sin afectar la funcionalidad principal de la aplicación.</w:t>
+      <w:bookmarkStart w:colFirst="0" w:colLast="0" w:name="_qe9c0ey8ijth" w:id="0"/>
+      <w:bookmarkEnd w:id="0"/>
+      <w:r>
+        <w:rPr>
+          <w:rtl w:val="0"/>
+        </w:rPr>
+        <w:t xml:space="preserve">Introducción</w:t>
+      </w:r>
+    </w:p>
+    <w:p>
+      <w:pPr>
+        <w:spacing w:line="360" w:lineRule="auto"/>
+        <w:contextualSpacing w:val="0"/>
+        <w:jc w:val="both"/>
+        <w:rPr>
+          <w:rFonts w:ascii="Times New Roman" w:cs="Times New Roman" w:eastAsia="Times New Roman" w:hAnsi="Times New Roman"/>
+        </w:rPr>
+      </w:pPr>
+      <w:r>
+        <w:rPr>
+          <w:rFonts w:ascii="Times New Roman" w:cs="Times New Roman" w:eastAsia="Times New Roman" w:hAnsi="Times New Roman"/>
+          <w:rtl w:val="0"/>
+        </w:rPr>
+        <w:t xml:space="preserve">Una de las aplicaciones más comunes en sistemas distribuidos consiste en implementar un DSM (Sistema de Memoria Distribuida por sus siglas en inglés), el cual permite que múltiples páginas sean modificadas simultáneamente por varios sitios, con el fin de agilizar un proceso paralelizable que requiere de mucha memoria y que puede verse beneficiado del trabajo conjunto de un sistema distribuido. Por lo que este sistema pretende implementar una solución que ejemplifica lo dicho anteriormente.</w:t>
       </w:r>
     </w:p>
     <w:p>
@@ -431,861 +425,259 @@
     </w:p>
     <w:p>
       <w:pPr>
+        <w:spacing w:after="200" w:line="360" w:lineRule="auto"/>
+        <w:contextualSpacing w:val="0"/>
+        <w:jc w:val="both"/>
+        <w:rPr>
+          <w:rFonts w:ascii="Times New Roman" w:cs="Times New Roman" w:eastAsia="Times New Roman" w:hAnsi="Times New Roman"/>
+        </w:rPr>
+      </w:pPr>
+      <w:r>
+        <w:rPr>
+          <w:rtl w:val="0"/>
+        </w:rPr>
+      </w:r>
+    </w:p>
+    <w:p>
+      <w:pPr>
+        <w:spacing w:after="200" w:line="360" w:lineRule="auto"/>
+        <w:contextualSpacing w:val="0"/>
+        <w:jc w:val="both"/>
+        <w:rPr>
+          <w:rFonts w:ascii="Times New Roman" w:cs="Times New Roman" w:eastAsia="Times New Roman" w:hAnsi="Times New Roman"/>
+        </w:rPr>
+      </w:pPr>
+      <w:r>
+        <w:rPr>
+          <w:rtl w:val="0"/>
+        </w:rPr>
+      </w:r>
+    </w:p>
+    <w:p>
+      <w:pPr>
+        <w:spacing w:after="200" w:line="360" w:lineRule="auto"/>
+        <w:contextualSpacing w:val="0"/>
+        <w:jc w:val="both"/>
+        <w:rPr>
+          <w:rFonts w:ascii="Times New Roman" w:cs="Times New Roman" w:eastAsia="Times New Roman" w:hAnsi="Times New Roman"/>
+        </w:rPr>
+      </w:pPr>
+      <w:r>
+        <w:rPr>
+          <w:rtl w:val="0"/>
+        </w:rPr>
+      </w:r>
+    </w:p>
+    <w:p>
+      <w:pPr>
+        <w:spacing w:after="200" w:line="360" w:lineRule="auto"/>
+        <w:contextualSpacing w:val="0"/>
+        <w:jc w:val="both"/>
+        <w:rPr>
+          <w:rFonts w:ascii="Times New Roman" w:cs="Times New Roman" w:eastAsia="Times New Roman" w:hAnsi="Times New Roman"/>
+        </w:rPr>
+      </w:pPr>
+      <w:r>
+        <w:rPr>
+          <w:rtl w:val="0"/>
+        </w:rPr>
+      </w:r>
+    </w:p>
+    <w:p>
+      <w:pPr>
+        <w:spacing w:after="200" w:line="360" w:lineRule="auto"/>
+        <w:contextualSpacing w:val="0"/>
+        <w:jc w:val="both"/>
+        <w:rPr>
+          <w:rFonts w:ascii="Times New Roman" w:cs="Times New Roman" w:eastAsia="Times New Roman" w:hAnsi="Times New Roman"/>
+        </w:rPr>
+      </w:pPr>
+      <w:r>
+        <w:rPr>
+          <w:rtl w:val="0"/>
+        </w:rPr>
+      </w:r>
+    </w:p>
+    <w:p>
+      <w:pPr>
+        <w:spacing w:after="200" w:line="360" w:lineRule="auto"/>
+        <w:contextualSpacing w:val="0"/>
+        <w:jc w:val="both"/>
+        <w:rPr>
+          <w:rFonts w:ascii="Times New Roman" w:cs="Times New Roman" w:eastAsia="Times New Roman" w:hAnsi="Times New Roman"/>
+        </w:rPr>
+      </w:pPr>
+      <w:r>
+        <w:rPr>
+          <w:rtl w:val="0"/>
+        </w:rPr>
+      </w:r>
+    </w:p>
+    <w:p>
+      <w:pPr>
+        <w:spacing w:after="200" w:line="360" w:lineRule="auto"/>
+        <w:contextualSpacing w:val="0"/>
+        <w:jc w:val="both"/>
+        <w:rPr>
+          <w:rFonts w:ascii="Times New Roman" w:cs="Times New Roman" w:eastAsia="Times New Roman" w:hAnsi="Times New Roman"/>
+        </w:rPr>
+      </w:pPr>
+      <w:r>
+        <w:rPr>
+          <w:rtl w:val="0"/>
+        </w:rPr>
+      </w:r>
+    </w:p>
+    <w:p>
+      <w:pPr>
+        <w:spacing w:after="200" w:line="360" w:lineRule="auto"/>
+        <w:contextualSpacing w:val="0"/>
+        <w:jc w:val="both"/>
+        <w:rPr>
+          <w:rFonts w:ascii="Times New Roman" w:cs="Times New Roman" w:eastAsia="Times New Roman" w:hAnsi="Times New Roman"/>
+        </w:rPr>
+      </w:pPr>
+      <w:r>
+        <w:rPr>
+          <w:rtl w:val="0"/>
+        </w:rPr>
+      </w:r>
+    </w:p>
+    <w:p>
+      <w:pPr>
+        <w:spacing w:after="200" w:line="360" w:lineRule="auto"/>
+        <w:contextualSpacing w:val="0"/>
+        <w:jc w:val="both"/>
+        <w:rPr>
+          <w:rFonts w:ascii="Times New Roman" w:cs="Times New Roman" w:eastAsia="Times New Roman" w:hAnsi="Times New Roman"/>
+        </w:rPr>
+      </w:pPr>
+      <w:r>
+        <w:rPr>
+          <w:rtl w:val="0"/>
+        </w:rPr>
+      </w:r>
+    </w:p>
+    <w:p>
+      <w:pPr>
+        <w:spacing w:after="200" w:line="360" w:lineRule="auto"/>
+        <w:contextualSpacing w:val="0"/>
+        <w:jc w:val="both"/>
+        <w:rPr>
+          <w:rFonts w:ascii="Times New Roman" w:cs="Times New Roman" w:eastAsia="Times New Roman" w:hAnsi="Times New Roman"/>
+        </w:rPr>
+      </w:pPr>
+      <w:r>
+        <w:rPr>
+          <w:rtl w:val="0"/>
+        </w:rPr>
+      </w:r>
+    </w:p>
+    <w:p>
+      <w:pPr>
+        <w:spacing w:after="200" w:line="360" w:lineRule="auto"/>
+        <w:contextualSpacing w:val="0"/>
+        <w:jc w:val="both"/>
+        <w:rPr>
+          <w:rFonts w:ascii="Times New Roman" w:cs="Times New Roman" w:eastAsia="Times New Roman" w:hAnsi="Times New Roman"/>
+        </w:rPr>
+      </w:pPr>
+      <w:r>
+        <w:rPr>
+          <w:rtl w:val="0"/>
+        </w:rPr>
+      </w:r>
+    </w:p>
+    <w:p>
+      <w:pPr>
+        <w:spacing w:after="200" w:line="360" w:lineRule="auto"/>
+        <w:contextualSpacing w:val="0"/>
+        <w:jc w:val="both"/>
+        <w:rPr>
+          <w:rFonts w:ascii="Times New Roman" w:cs="Times New Roman" w:eastAsia="Times New Roman" w:hAnsi="Times New Roman"/>
+        </w:rPr>
+      </w:pPr>
+      <w:r>
+        <w:rPr>
+          <w:rtl w:val="0"/>
+        </w:rPr>
+      </w:r>
+    </w:p>
+    <w:p>
+      <w:pPr>
+        <w:spacing w:after="200" w:line="360" w:lineRule="auto"/>
+        <w:contextualSpacing w:val="0"/>
+        <w:jc w:val="both"/>
+        <w:rPr>
+          <w:rFonts w:ascii="Times New Roman" w:cs="Times New Roman" w:eastAsia="Times New Roman" w:hAnsi="Times New Roman"/>
+        </w:rPr>
+      </w:pPr>
+      <w:r>
+        <w:rPr>
+          <w:rtl w:val="0"/>
+        </w:rPr>
+      </w:r>
+    </w:p>
+    <w:p>
+      <w:pPr>
+        <w:spacing w:after="200" w:line="360" w:lineRule="auto"/>
+        <w:contextualSpacing w:val="0"/>
+        <w:jc w:val="both"/>
+        <w:rPr>
+          <w:rFonts w:ascii="Times New Roman" w:cs="Times New Roman" w:eastAsia="Times New Roman" w:hAnsi="Times New Roman"/>
+        </w:rPr>
+      </w:pPr>
+      <w:r>
+        <w:rPr>
+          <w:rtl w:val="0"/>
+        </w:rPr>
+      </w:r>
+    </w:p>
+    <w:p>
+      <w:pPr>
+        <w:spacing w:after="200" w:line="360" w:lineRule="auto"/>
+        <w:contextualSpacing w:val="0"/>
+        <w:jc w:val="both"/>
+        <w:rPr>
+          <w:rFonts w:ascii="Times New Roman" w:cs="Times New Roman" w:eastAsia="Times New Roman" w:hAnsi="Times New Roman"/>
+        </w:rPr>
+      </w:pPr>
+      <w:r>
+        <w:rPr>
+          <w:rtl w:val="0"/>
+        </w:rPr>
+      </w:r>
+    </w:p>
+    <w:p>
+      <w:pPr>
+        <w:pStyle w:val="Title"/>
         <w:contextualSpacing w:val="0"/>
         <w:rPr/>
       </w:pPr>
-      <w:r>
-        <w:rPr>
-          <w:rtl w:val="0"/>
-        </w:rPr>
-        <w:t xml:space="preserve">El servidor cuenta con dos threads base, uno para atender clientes cuando estos se comuniquen en caso que quieran solicitar leer o escribir alguna página y otro thread que siempre está esperando a que el usuario digite el carácter 'E’ para detener la ejecución del servidor y a su vez todos lo clientes que estén conectados a él. El thread encargado de atender clientes, a su vez crea otro thread para atender un cliente en especifico y así evitar poner en cola a los demás clientes sino que atender a cada uno de manera inmediata. Para atender a cada cliente se implementó un método que abarca los diferentes casos de leer, escribir y si el servidor es propietario o no de la página que se solicita. Además, es importante mencionar que se añadió una bandera a cada una de las página para que si ésta página se está ateniendo para cualquier caso, se bloquea por un momento hasta que el servidor la haya desocupado y con esto evitar diferentes el manejo del mismo recurso al mismo tiempo.</w:t>
-      </w:r>
-    </w:p>
-    <w:p>
-      <w:pPr>
-        <w:contextualSpacing w:val="0"/>
-        <w:rPr/>
-      </w:pPr>
-      <w:r>
-        <w:rPr>
-          <w:rtl w:val="0"/>
-        </w:rPr>
-      </w:r>
-    </w:p>
-    <w:p>
-      <w:pPr>
-        <w:contextualSpacing w:val="0"/>
-        <w:rPr/>
-      </w:pPr>
-      <w:r>
-        <w:rPr>
-          <w:rtl w:val="0"/>
-        </w:rPr>
-        <w:t xml:space="preserve">En el lado del cliente, luego de conectarse con el servidor, se implementó un ciclo que cada cierto tiempo con un sleep de tiempo de la media calculada, se pide una página aleatoria del rango de páginas de trabajo establecidas y un valor también aleatorio calculado de acuerdo a la probabilidad de lectura también definida en el archivo de configuración con al cual se ejecutó el cliente. A Partir de la decisión tomada de si leer o escribir la página seleccionada, al igual que el servidor, se implementó una función que se encarga de cubrir los diferentes casos (quiero leer y soy dueño, quiero leer y no soy dueño pero tengo una copia, quiero leer y no soy dueño ni tengo copia, quiero escribir y soy dueño, quiero escribir y no soy dueño pero tengo una copia, quiero escribir y no soy dueño ni tengo copia) y realizar las acciones necesarias sobre qué hacer con la página.</w:t>
-      </w:r>
-    </w:p>
-    <w:p>
-      <w:pPr>
-        <w:contextualSpacing w:val="0"/>
-        <w:rPr/>
-      </w:pPr>
-      <w:r>
-        <w:rPr>
-          <w:rtl w:val="0"/>
-        </w:rPr>
-      </w:r>
-    </w:p>
-    <w:p>
-      <w:pPr>
-        <w:contextualSpacing w:val="0"/>
-        <w:rPr/>
-      </w:pPr>
-      <w:r>
-        <w:rPr>
-          <w:rtl w:val="0"/>
-        </w:rPr>
-      </w:r>
-    </w:p>
-    <w:p>
-      <w:pPr>
-        <w:contextualSpacing w:val="0"/>
-        <w:rPr/>
-      </w:pPr>
-      <w:r>
-        <w:rPr>
-          <w:rtl w:val="0"/>
-        </w:rPr>
-      </w:r>
-    </w:p>
-    <w:p>
-      <w:pPr>
-        <w:contextualSpacing w:val="0"/>
-        <w:rPr/>
-      </w:pPr>
-      <w:r>
-        <w:rPr>
-          <w:rtl w:val="0"/>
-        </w:rPr>
-      </w:r>
-    </w:p>
-    <w:p>
-      <w:pPr>
-        <w:contextualSpacing w:val="0"/>
-        <w:rPr/>
-      </w:pPr>
-      <w:r>
-        <w:rPr>
-          <w:rtl w:val="0"/>
-        </w:rPr>
-      </w:r>
-    </w:p>
-    <w:p>
-      <w:pPr>
-        <w:contextualSpacing w:val="0"/>
-        <w:rPr/>
-      </w:pPr>
-      <w:r>
-        <w:rPr>
-          <w:rtl w:val="0"/>
-        </w:rPr>
-        <w:t xml:space="preserve">Las principales funciones utilizadas en el servidor son:</w:t>
-      </w:r>
-    </w:p>
-    <w:p>
-      <w:pPr>
-        <w:numPr>
-          <w:ilvl w:val="0"/>
-          <w:numId w:val="2"/>
-        </w:numPr>
-        <w:spacing w:line="325.71428571428567" w:lineRule="auto"/>
-        <w:ind w:left="720" w:hanging="360"/>
-        <w:rPr/>
-      </w:pPr>
-      <w:r>
-        <w:rPr>
-          <w:u w:val="single"/>
-          <w:rtl w:val="0"/>
-        </w:rPr>
-        <w:t xml:space="preserve">void</w:t>
-      </w:r>
-      <w:r>
-        <w:rPr>
-          <w:u w:val="single"/>
-          <w:rtl w:val="0"/>
-        </w:rPr>
-        <w:t xml:space="preserve">* </w:t>
-      </w:r>
-      <w:r>
-        <w:rPr>
-          <w:u w:val="single"/>
-          <w:rtl w:val="0"/>
-        </w:rPr>
-        <w:t xml:space="preserve">clienteBorreCopia</w:t>
-      </w:r>
-      <w:r>
-        <w:rPr>
-          <w:u w:val="single"/>
-          <w:rtl w:val="0"/>
-        </w:rPr>
-        <w:t xml:space="preserve">(</w:t>
-      </w:r>
-      <w:r>
-        <w:rPr>
-          <w:u w:val="single"/>
-          <w:rtl w:val="0"/>
-        </w:rPr>
-        <w:t xml:space="preserve">char</w:t>
-      </w:r>
-      <w:r>
-        <w:rPr>
-          <w:u w:val="single"/>
-          <w:rtl w:val="0"/>
-        </w:rPr>
-        <w:t xml:space="preserve">* host, </w:t>
-      </w:r>
-      <w:r>
-        <w:rPr>
-          <w:u w:val="single"/>
-          <w:rtl w:val="0"/>
-        </w:rPr>
-        <w:t xml:space="preserve">int</w:t>
-      </w:r>
-      <w:r>
-        <w:rPr>
-          <w:u w:val="single"/>
-          <w:rtl w:val="0"/>
-        </w:rPr>
-        <w:t xml:space="preserve"> port)</w:t>
-      </w:r>
-      <w:r>
-        <w:rPr>
-          <w:rFonts w:ascii="Arial Unicode MS" w:cs="Arial Unicode MS" w:eastAsia="Arial Unicode MS" w:hAnsi="Arial Unicode MS"/>
-          <w:rtl w:val="0"/>
-        </w:rPr>
-        <w:t xml:space="preserve"> → Esta función se encarga de comunicarse con un cliente correspondiente al host y port de los parámetros el cual tiene una copia de la página donde el servidor sigue siendo el dueño en caso de que esta página haya sido modificada (que otro cliente la haya solicitado para escribirla), por lo que se le debe indicar al cliente que borre la copia que tiene de esa página.</w:t>
-      </w:r>
-    </w:p>
-    <w:p>
-      <w:pPr>
-        <w:numPr>
-          <w:ilvl w:val="0"/>
-          <w:numId w:val="2"/>
-        </w:numPr>
-        <w:spacing w:line="325.71428571428567" w:lineRule="auto"/>
-        <w:ind w:left="720" w:hanging="360"/>
-        <w:rPr/>
-      </w:pPr>
-      <w:r>
-        <w:rPr>
-          <w:u w:val="single"/>
-          <w:rtl w:val="0"/>
-        </w:rPr>
-        <w:t xml:space="preserve">void</w:t>
-      </w:r>
-      <w:r>
-        <w:rPr>
-          <w:u w:val="single"/>
-          <w:rtl w:val="0"/>
-        </w:rPr>
-        <w:t xml:space="preserve">* </w:t>
-      </w:r>
-      <w:r>
-        <w:rPr>
-          <w:u w:val="single"/>
-          <w:rtl w:val="0"/>
-        </w:rPr>
-        <w:t xml:space="preserve">atenderCliente</w:t>
-      </w:r>
-      <w:r>
-        <w:rPr>
-          <w:u w:val="single"/>
-          <w:rtl w:val="0"/>
-        </w:rPr>
-        <w:t xml:space="preserve">(</w:t>
-      </w:r>
-      <w:r>
-        <w:rPr>
-          <w:u w:val="single"/>
-          <w:rtl w:val="0"/>
-        </w:rPr>
-        <w:t xml:space="preserve">void</w:t>
-      </w:r>
-      <w:r>
-        <w:rPr>
-          <w:u w:val="single"/>
-          <w:rtl w:val="0"/>
-        </w:rPr>
-        <w:t xml:space="preserve">* clienteDataParam)</w:t>
-      </w:r>
-      <w:r>
-        <w:rPr>
-          <w:rFonts w:ascii="Arial Unicode MS" w:cs="Arial Unicode MS" w:eastAsia="Arial Unicode MS" w:hAnsi="Arial Unicode MS"/>
-          <w:rtl w:val="0"/>
-        </w:rPr>
-        <w:t xml:space="preserve"> → Esta es la función que se encarga de establecer la comunicación con un cliente específico y ejecutar las acciones que correspondientes de acuerdo a la solicitud que envió.</w:t>
-      </w:r>
-    </w:p>
-    <w:p>
-      <w:pPr>
-        <w:numPr>
-          <w:ilvl w:val="0"/>
-          <w:numId w:val="2"/>
-        </w:numPr>
-        <w:spacing w:line="325.71428571428567" w:lineRule="auto"/>
-        <w:ind w:left="720" w:hanging="360"/>
-        <w:rPr/>
-      </w:pPr>
-      <w:r>
-        <w:rPr>
-          <w:u w:val="single"/>
-          <w:rtl w:val="0"/>
-        </w:rPr>
-        <w:t xml:space="preserve">void</w:t>
-      </w:r>
-      <w:r>
-        <w:rPr>
-          <w:u w:val="single"/>
-          <w:rtl w:val="0"/>
-        </w:rPr>
-        <w:t xml:space="preserve">* </w:t>
-      </w:r>
-      <w:r>
-        <w:rPr>
-          <w:u w:val="single"/>
-          <w:rtl w:val="0"/>
-        </w:rPr>
-        <w:t xml:space="preserve">conectarCliente</w:t>
-      </w:r>
-      <w:r>
-        <w:rPr>
-          <w:u w:val="single"/>
-          <w:rtl w:val="0"/>
-        </w:rPr>
-        <w:t xml:space="preserve">()</w:t>
-      </w:r>
-      <w:r>
-        <w:rPr>
-          <w:rFonts w:ascii="Arial Unicode MS" w:cs="Arial Unicode MS" w:eastAsia="Arial Unicode MS" w:hAnsi="Arial Unicode MS"/>
-          <w:rtl w:val="0"/>
-        </w:rPr>
-        <w:t xml:space="preserve"> → Esta función crea el thread para establecer la comunicación entre el servidor y el cliente. El thread trabaja con la función ‘atenderCliente’ para que cuando esa función reciba solicitudes lo haga de manera asincrónica y no afecte la funcionalidad principal de la aplicación.</w:t>
-      </w:r>
-    </w:p>
-    <w:p>
-      <w:pPr>
-        <w:numPr>
-          <w:ilvl w:val="0"/>
-          <w:numId w:val="2"/>
-        </w:numPr>
-        <w:spacing w:line="325.71428571428567" w:lineRule="auto"/>
-        <w:ind w:left="720" w:hanging="360"/>
-        <w:rPr/>
-      </w:pPr>
-      <w:r>
-        <w:rPr>
-          <w:u w:val="single"/>
-          <w:rtl w:val="0"/>
-        </w:rPr>
-        <w:t xml:space="preserve">char</w:t>
-      </w:r>
-      <w:r>
-        <w:rPr>
-          <w:u w:val="single"/>
-          <w:rtl w:val="0"/>
-        </w:rPr>
-        <w:t xml:space="preserve">* </w:t>
-      </w:r>
-      <w:r>
-        <w:rPr>
-          <w:u w:val="single"/>
-          <w:rtl w:val="0"/>
-        </w:rPr>
-        <w:t xml:space="preserve">clienteVersion</w:t>
-      </w:r>
-      <w:r>
-        <w:rPr>
-          <w:u w:val="single"/>
-          <w:rtl w:val="0"/>
-        </w:rPr>
-        <w:t xml:space="preserve">(</w:t>
-      </w:r>
-      <w:r>
-        <w:rPr>
-          <w:u w:val="single"/>
-          <w:rtl w:val="0"/>
-        </w:rPr>
-        <w:t xml:space="preserve">char</w:t>
-      </w:r>
-      <w:r>
-        <w:rPr>
-          <w:u w:val="single"/>
-          <w:rtl w:val="0"/>
-        </w:rPr>
-        <w:t xml:space="preserve">* host, </w:t>
-      </w:r>
-      <w:r>
-        <w:rPr>
-          <w:u w:val="single"/>
-          <w:rtl w:val="0"/>
-        </w:rPr>
-        <w:t xml:space="preserve">int</w:t>
-      </w:r>
-      <w:r>
-        <w:rPr>
-          <w:u w:val="single"/>
-          <w:rtl w:val="0"/>
-        </w:rPr>
-        <w:t xml:space="preserve"> port)</w:t>
-      </w:r>
-      <w:r>
-        <w:rPr>
-          <w:rFonts w:ascii="Arial Unicode MS" w:cs="Arial Unicode MS" w:eastAsia="Arial Unicode MS" w:hAnsi="Arial Unicode MS"/>
-          <w:rtl w:val="0"/>
-        </w:rPr>
-        <w:t xml:space="preserve"> → Esta función se ejecuta cuando se finaliza el servidor y se comunica con todos los clientes que son dueños de alguna pagina para pedirle a cada uno de ellos la última versión escrita en la página que tienen.</w:t>
-      </w:r>
-    </w:p>
-    <w:p>
-      <w:pPr>
-        <w:numPr>
-          <w:ilvl w:val="0"/>
-          <w:numId w:val="2"/>
-        </w:numPr>
-        <w:spacing w:line="325.71428571428567" w:lineRule="auto"/>
-        <w:ind w:left="720" w:hanging="360"/>
-        <w:rPr/>
-      </w:pPr>
-      <w:r>
-        <w:rPr>
-          <w:u w:val="single"/>
-          <w:rtl w:val="0"/>
-        </w:rPr>
-        <w:t xml:space="preserve">void</w:t>
-      </w:r>
-      <w:r>
-        <w:rPr>
-          <w:u w:val="single"/>
-          <w:rtl w:val="0"/>
-        </w:rPr>
-        <w:t xml:space="preserve">* </w:t>
-      </w:r>
-      <w:r>
-        <w:rPr>
-          <w:u w:val="single"/>
-          <w:rtl w:val="0"/>
-        </w:rPr>
-        <w:t xml:space="preserve">finalizarPrograma</w:t>
-      </w:r>
-      <w:r>
-        <w:rPr>
-          <w:u w:val="single"/>
-          <w:rtl w:val="0"/>
-        </w:rPr>
-        <w:t xml:space="preserve">()</w:t>
-      </w:r>
-      <w:r>
-        <w:rPr>
-          <w:rFonts w:ascii="Arial Unicode MS" w:cs="Arial Unicode MS" w:eastAsia="Arial Unicode MS" w:hAnsi="Arial Unicode MS"/>
-          <w:rtl w:val="0"/>
-        </w:rPr>
-        <w:t xml:space="preserve"> → Esta función es la que ejecuta las acciones necesarias una vez que el usuario digita el carácter ‘E’ y finaliza el servidor.</w:t>
-      </w:r>
-    </w:p>
-    <w:p>
-      <w:pPr>
-        <w:numPr>
-          <w:ilvl w:val="0"/>
-          <w:numId w:val="2"/>
-        </w:numPr>
-        <w:spacing w:line="325.71428571428567" w:lineRule="auto"/>
-        <w:ind w:left="720" w:hanging="360"/>
-        <w:rPr/>
-      </w:pPr>
-      <w:r>
-        <w:rPr>
-          <w:u w:val="single"/>
-          <w:rtl w:val="0"/>
-        </w:rPr>
-        <w:t xml:space="preserve">int</w:t>
-      </w:r>
-      <w:r>
-        <w:rPr>
-          <w:u w:val="single"/>
-          <w:rtl w:val="0"/>
-        </w:rPr>
-        <w:t xml:space="preserve"> </w:t>
-      </w:r>
-      <w:r>
-        <w:rPr>
-          <w:u w:val="single"/>
-          <w:rtl w:val="0"/>
-        </w:rPr>
-        <w:t xml:space="preserve">main</w:t>
-      </w:r>
-      <w:r>
-        <w:rPr>
-          <w:u w:val="single"/>
-          <w:rtl w:val="0"/>
-        </w:rPr>
-        <w:t xml:space="preserve">(</w:t>
-      </w:r>
-      <w:r>
-        <w:rPr>
-          <w:u w:val="single"/>
-          <w:rtl w:val="0"/>
-        </w:rPr>
-        <w:t xml:space="preserve">int</w:t>
-      </w:r>
-      <w:r>
-        <w:rPr>
-          <w:u w:val="single"/>
-          <w:rtl w:val="0"/>
-        </w:rPr>
-        <w:t xml:space="preserve"> argc, </w:t>
-      </w:r>
-      <w:r>
-        <w:rPr>
-          <w:u w:val="single"/>
-          <w:rtl w:val="0"/>
-        </w:rPr>
-        <w:t xml:space="preserve">char</w:t>
-      </w:r>
-      <w:r>
-        <w:rPr>
-          <w:u w:val="single"/>
-          <w:rtl w:val="0"/>
-        </w:rPr>
-        <w:t xml:space="preserve"> **argv)</w:t>
-      </w:r>
-      <w:r>
-        <w:rPr>
-          <w:rFonts w:ascii="Arial Unicode MS" w:cs="Arial Unicode MS" w:eastAsia="Arial Unicode MS" w:hAnsi="Arial Unicode MS"/>
-          <w:rtl w:val="0"/>
-        </w:rPr>
-        <w:t xml:space="preserve"> → Es la función principal y es la que inicializa las páginas, las conexiones con los clientes y los threads base.</w:t>
-      </w:r>
-      <w:r>
-        <w:rPr>
-          <w:rtl w:val="0"/>
-        </w:rPr>
-      </w:r>
-    </w:p>
-    <w:p>
-      <w:pPr>
-        <w:contextualSpacing w:val="0"/>
-        <w:rPr/>
-      </w:pPr>
-      <w:r>
-        <w:rPr>
-          <w:rtl w:val="0"/>
-        </w:rPr>
-      </w:r>
-    </w:p>
-    <w:p>
-      <w:pPr>
-        <w:contextualSpacing w:val="0"/>
-        <w:rPr/>
-      </w:pPr>
-      <w:r>
-        <w:rPr>
-          <w:rtl w:val="0"/>
-        </w:rPr>
-        <w:t xml:space="preserve">Las principales funciones utilizadas en el cliente son:</w:t>
-      </w:r>
-    </w:p>
-    <w:p>
-      <w:pPr>
-        <w:numPr>
-          <w:ilvl w:val="0"/>
-          <w:numId w:val="1"/>
-        </w:numPr>
-        <w:spacing w:line="325.71428571428567" w:lineRule="auto"/>
-        <w:ind w:left="720" w:hanging="360"/>
-        <w:rPr/>
-      </w:pPr>
-      <w:r>
-        <w:rPr>
-          <w:u w:val="single"/>
-          <w:rtl w:val="0"/>
-        </w:rPr>
-        <w:t xml:space="preserve">calcularMedia</w:t>
-      </w:r>
-      <w:r>
-        <w:rPr>
-          <w:u w:val="single"/>
-          <w:rtl w:val="0"/>
-        </w:rPr>
-        <w:t xml:space="preserve">(</w:t>
-      </w:r>
-      <w:r>
-        <w:rPr>
-          <w:u w:val="single"/>
-          <w:rtl w:val="0"/>
-        </w:rPr>
-        <w:t xml:space="preserve">float</w:t>
-      </w:r>
-      <w:r>
-        <w:rPr>
-          <w:u w:val="single"/>
-          <w:rtl w:val="0"/>
-        </w:rPr>
-        <w:t xml:space="preserve"> valor)</w:t>
-      </w:r>
-      <w:r>
-        <w:rPr>
-          <w:rFonts w:ascii="Arial Unicode MS" w:cs="Arial Unicode MS" w:eastAsia="Arial Unicode MS" w:hAnsi="Arial Unicode MS"/>
-          <w:rtl w:val="0"/>
-        </w:rPr>
-        <w:t xml:space="preserve"> → Calcula para la frecuencia de solicitudes en base al valor dado en el archivo de configuración.</w:t>
-      </w:r>
-    </w:p>
-    <w:p>
-      <w:pPr>
-        <w:numPr>
-          <w:ilvl w:val="0"/>
-          <w:numId w:val="1"/>
-        </w:numPr>
-        <w:spacing w:line="325.71428571428567" w:lineRule="auto"/>
-        <w:ind w:left="720" w:hanging="360"/>
-        <w:rPr/>
-      </w:pPr>
-      <w:r>
-        <w:rPr>
-          <w:u w:val="single"/>
-          <w:rtl w:val="0"/>
-        </w:rPr>
-        <w:t xml:space="preserve">getPagina</w:t>
-      </w:r>
-      <w:r>
-        <w:rPr>
-          <w:u w:val="single"/>
-          <w:rtl w:val="0"/>
-        </w:rPr>
-        <w:t xml:space="preserve">(</w:t>
-      </w:r>
-      <w:r>
-        <w:rPr>
-          <w:u w:val="single"/>
-          <w:rtl w:val="0"/>
-        </w:rPr>
-        <w:t xml:space="preserve">int</w:t>
-      </w:r>
-      <w:r>
-        <w:rPr>
-          <w:u w:val="single"/>
-          <w:rtl w:val="0"/>
-        </w:rPr>
-        <w:t xml:space="preserve"> min, </w:t>
-      </w:r>
-      <w:r>
-        <w:rPr>
-          <w:u w:val="single"/>
-          <w:rtl w:val="0"/>
-        </w:rPr>
-        <w:t xml:space="preserve">int</w:t>
-      </w:r>
-      <w:r>
-        <w:rPr>
-          <w:u w:val="single"/>
-          <w:rtl w:val="0"/>
-        </w:rPr>
-        <w:t xml:space="preserve"> max)</w:t>
-      </w:r>
-      <w:r>
-        <w:rPr>
-          <w:rFonts w:ascii="Arial Unicode MS" w:cs="Arial Unicode MS" w:eastAsia="Arial Unicode MS" w:hAnsi="Arial Unicode MS"/>
-          <w:rtl w:val="0"/>
-        </w:rPr>
-        <w:t xml:space="preserve"> → Retorna la página aleatoria sobre la que se va a trabajar en base al rango de páginas que se establece en el archivo de configuración.</w:t>
-      </w:r>
-    </w:p>
-    <w:p>
-      <w:pPr>
-        <w:numPr>
-          <w:ilvl w:val="0"/>
-          <w:numId w:val="1"/>
-        </w:numPr>
-        <w:spacing w:line="325.71428571428567" w:lineRule="auto"/>
-        <w:ind w:left="720" w:hanging="360"/>
-        <w:rPr/>
-      </w:pPr>
-      <w:r>
-        <w:rPr>
-          <w:u w:val="single"/>
-          <w:rtl w:val="0"/>
-        </w:rPr>
-        <w:t xml:space="preserve">getLeer</w:t>
-      </w:r>
-      <w:r>
-        <w:rPr>
-          <w:u w:val="single"/>
-          <w:rtl w:val="0"/>
-        </w:rPr>
-        <w:t xml:space="preserve">(</w:t>
-      </w:r>
-      <w:r>
-        <w:rPr>
-          <w:u w:val="single"/>
-          <w:rtl w:val="0"/>
-        </w:rPr>
-        <w:t xml:space="preserve">int</w:t>
-      </w:r>
-      <w:r>
-        <w:rPr>
-          <w:u w:val="single"/>
-          <w:rtl w:val="0"/>
-        </w:rPr>
-        <w:t xml:space="preserve"> propabilidad)</w:t>
-      </w:r>
-      <w:r>
-        <w:rPr>
-          <w:rFonts w:ascii="Arial Unicode MS" w:cs="Arial Unicode MS" w:eastAsia="Arial Unicode MS" w:hAnsi="Arial Unicode MS"/>
-          <w:rtl w:val="0"/>
-        </w:rPr>
-        <w:t xml:space="preserve"> → Retorna la decisión de leer o escribir en base a la probabilidad establecida en el archivo de configuración.</w:t>
-      </w:r>
-    </w:p>
-    <w:p>
-      <w:pPr>
-        <w:numPr>
-          <w:ilvl w:val="0"/>
-          <w:numId w:val="1"/>
-        </w:numPr>
-        <w:spacing w:line="325.71428571428567" w:lineRule="auto"/>
-        <w:ind w:left="720" w:hanging="360"/>
-        <w:rPr/>
-      </w:pPr>
-      <w:r>
-        <w:rPr>
-          <w:u w:val="single"/>
-          <w:rtl w:val="0"/>
-        </w:rPr>
-        <w:t xml:space="preserve">clienteBorreCopia</w:t>
-      </w:r>
-      <w:r>
-        <w:rPr>
-          <w:u w:val="single"/>
-          <w:rtl w:val="0"/>
-        </w:rPr>
-        <w:t xml:space="preserve">(</w:t>
-      </w:r>
-      <w:r>
-        <w:rPr>
-          <w:u w:val="single"/>
-          <w:rtl w:val="0"/>
-        </w:rPr>
-        <w:t xml:space="preserve">char</w:t>
-      </w:r>
-      <w:r>
-        <w:rPr>
-          <w:u w:val="single"/>
-          <w:rtl w:val="0"/>
-        </w:rPr>
-        <w:t xml:space="preserve">* host, </w:t>
-      </w:r>
-      <w:r>
-        <w:rPr>
-          <w:u w:val="single"/>
-          <w:rtl w:val="0"/>
-        </w:rPr>
-        <w:t xml:space="preserve">int</w:t>
-      </w:r>
-      <w:r>
-        <w:rPr>
-          <w:u w:val="single"/>
-          <w:rtl w:val="0"/>
-        </w:rPr>
-        <w:t xml:space="preserve"> port)</w:t>
-      </w:r>
-      <w:r>
-        <w:rPr>
-          <w:rFonts w:ascii="Arial Unicode MS" w:cs="Arial Unicode MS" w:eastAsia="Arial Unicode MS" w:hAnsi="Arial Unicode MS"/>
-          <w:rtl w:val="0"/>
-        </w:rPr>
-        <w:t xml:space="preserve"> → Al igual que el servidor, el cliente puede tener una lista de otros clientes que tienen copias de las cuales él es dueño, por lo que en el momento que una de las páginas de las cuales se es dueño es modificada (ya sea que el mismo cliente que es dueño la escriba u otro cliente se la pida para escribirla) se le debería informar a los demás clientes que tienen copia de esa página que la deben borrar.</w:t>
-      </w:r>
-    </w:p>
-    <w:p>
-      <w:pPr>
-        <w:numPr>
-          <w:ilvl w:val="0"/>
-          <w:numId w:val="1"/>
-        </w:numPr>
-        <w:spacing w:line="325.71428571428567" w:lineRule="auto"/>
-        <w:ind w:left="720" w:hanging="360"/>
-        <w:rPr/>
-      </w:pPr>
-      <w:r>
-        <w:rPr>
-          <w:u w:val="single"/>
-          <w:rtl w:val="0"/>
-        </w:rPr>
-        <w:t xml:space="preserve">serDueno</w:t>
-      </w:r>
-      <w:r>
-        <w:rPr>
-          <w:u w:val="single"/>
-          <w:rtl w:val="0"/>
-        </w:rPr>
-        <w:t xml:space="preserve">(</w:t>
-      </w:r>
-      <w:r>
-        <w:rPr>
-          <w:u w:val="single"/>
-          <w:rtl w:val="0"/>
-        </w:rPr>
-        <w:t xml:space="preserve">void</w:t>
-      </w:r>
-      <w:r>
-        <w:rPr>
-          <w:u w:val="single"/>
-          <w:rtl w:val="0"/>
-        </w:rPr>
-        <w:t xml:space="preserve">* dataPagina)</w:t>
-      </w:r>
-      <w:r>
-        <w:rPr>
-          <w:rFonts w:ascii="Arial Unicode MS" w:cs="Arial Unicode MS" w:eastAsia="Arial Unicode MS" w:hAnsi="Arial Unicode MS"/>
-          <w:rtl w:val="0"/>
-        </w:rPr>
-        <w:t xml:space="preserve"> → Esta función se ejecuta en el momento en que un cliente se hace dueño de alguna pagina, y lo que realiza es crear un tipo de mini servidor, donde ahora el cliente se va a convertir en algún tipo de servidor para atender a los otros clientes que puedan llegar a hacerle solicitudes sobre las páginas en las que se es dueño.</w:t>
-      </w:r>
-    </w:p>
-    <w:p>
-      <w:pPr>
-        <w:numPr>
-          <w:ilvl w:val="0"/>
-          <w:numId w:val="1"/>
-        </w:numPr>
-        <w:spacing w:line="325.71428571428567" w:lineRule="auto"/>
-        <w:ind w:left="720" w:hanging="360"/>
-        <w:rPr/>
-      </w:pPr>
-      <w:r>
-        <w:rPr>
-          <w:u w:val="single"/>
-          <w:rtl w:val="0"/>
-        </w:rPr>
-        <w:t xml:space="preserve">borrarCopia</w:t>
-      </w:r>
-      <w:r>
-        <w:rPr>
-          <w:u w:val="single"/>
-          <w:rtl w:val="0"/>
-        </w:rPr>
-        <w:t xml:space="preserve">(</w:t>
-      </w:r>
-      <w:r>
-        <w:rPr>
-          <w:u w:val="single"/>
-          <w:rtl w:val="0"/>
-        </w:rPr>
-        <w:t xml:space="preserve">void</w:t>
-      </w:r>
-      <w:r>
-        <w:rPr>
-          <w:u w:val="single"/>
-          <w:rtl w:val="0"/>
-        </w:rPr>
-        <w:t xml:space="preserve">* dataPagina)</w:t>
-      </w:r>
-      <w:r>
-        <w:rPr>
-          <w:rFonts w:ascii="Arial Unicode MS" w:cs="Arial Unicode MS" w:eastAsia="Arial Unicode MS" w:hAnsi="Arial Unicode MS"/>
-          <w:rtl w:val="0"/>
-        </w:rPr>
-        <w:t xml:space="preserve"> → Esta función se encarga de borrar una página en caso que se lo indiquen.</w:t>
-      </w:r>
-    </w:p>
-    <w:p>
-      <w:pPr>
-        <w:numPr>
-          <w:ilvl w:val="0"/>
-          <w:numId w:val="1"/>
-        </w:numPr>
-        <w:spacing w:line="325.71428571428567" w:lineRule="auto"/>
-        <w:ind w:left="720" w:hanging="360"/>
-        <w:rPr/>
-      </w:pPr>
-      <w:r>
-        <w:rPr>
-          <w:u w:val="single"/>
-          <w:rtl w:val="0"/>
-        </w:rPr>
-        <w:t xml:space="preserve">int main(int argc, char **argv)</w:t>
-      </w:r>
-      <w:r>
-        <w:rPr>
-          <w:rFonts w:ascii="Arial Unicode MS" w:cs="Arial Unicode MS" w:eastAsia="Arial Unicode MS" w:hAnsi="Arial Unicode MS"/>
-          <w:rtl w:val="0"/>
-        </w:rPr>
-        <w:t xml:space="preserve"> → Es la función principal que inicializa las conexiones, establece toda la configuracion y pone a funcionar el ciclo que realiza las solicitudes con las páginas.</w:t>
-      </w:r>
-    </w:p>
-    <w:p>
-      <w:pPr>
-        <w:spacing w:line="325.71428571428567" w:lineRule="auto"/>
-        <w:ind w:left="0" w:firstLine="0"/>
-        <w:contextualSpacing w:val="0"/>
-        <w:rPr/>
-      </w:pPr>
-      <w:r>
-        <w:rPr>
-          <w:rtl w:val="0"/>
-        </w:rPr>
-      </w:r>
-    </w:p>
-    <w:p>
-      <w:pPr>
-        <w:spacing w:line="325.71428571428567" w:lineRule="auto"/>
-        <w:contextualSpacing w:val="0"/>
-        <w:rPr/>
-      </w:pPr>
-      <w:r>
-        <w:rPr>
-          <w:rtl w:val="0"/>
-        </w:rPr>
-        <w:t xml:space="preserve">Casos de la funcionalidad de la aplicación:</w:t>
+      <w:bookmarkStart w:colFirst="0" w:colLast="0" w:name="_e0ncn330dm84" w:id="1"/>
+      <w:bookmarkEnd w:id="1"/>
+      <w:r>
+        <w:rPr>
+          <w:rtl w:val="0"/>
+        </w:rPr>
+        <w:t xml:space="preserve">Casos de uso</w:t>
+      </w:r>
+    </w:p>
+    <w:p>
+      <w:pPr>
+        <w:spacing w:after="200" w:line="360" w:lineRule="auto"/>
+        <w:contextualSpacing w:val="0"/>
+        <w:jc w:val="both"/>
+        <w:rPr>
+          <w:rFonts w:ascii="Times New Roman" w:cs="Times New Roman" w:eastAsia="Times New Roman" w:hAnsi="Times New Roman"/>
+        </w:rPr>
+      </w:pPr>
+      <w:r>
+        <w:rPr>
+          <w:rFonts w:ascii="Times New Roman" w:cs="Times New Roman" w:eastAsia="Times New Roman" w:hAnsi="Times New Roman"/>
+          <w:rtl w:val="0"/>
+        </w:rPr>
+        <w:t xml:space="preserve">Los casos deseados para la funcionalidad de la aplicación son:</w:t>
       </w:r>
     </w:p>
     <w:p>
@@ -1294,31 +686,36 @@
           <w:ilvl w:val="0"/>
           <w:numId w:val="3"/>
         </w:numPr>
-        <w:spacing w:line="325.71428571428567" w:lineRule="auto"/>
+        <w:spacing w:after="200" w:line="360" w:lineRule="auto"/>
         <w:ind w:left="720" w:hanging="360"/>
-        <w:rPr>
-          <w:u w:val="none"/>
-        </w:rPr>
-      </w:pPr>
-      <w:r>
-        <w:rPr>
+        <w:contextualSpacing w:val="0"/>
+        <w:jc w:val="both"/>
+        <w:rPr>
+          <w:rFonts w:ascii="Times New Roman" w:cs="Times New Roman" w:eastAsia="Times New Roman" w:hAnsi="Times New Roman"/>
+        </w:rPr>
+      </w:pPr>
+      <w:r>
+        <w:rPr>
+          <w:rFonts w:ascii="Times New Roman" w:cs="Times New Roman" w:eastAsia="Times New Roman" w:hAnsi="Times New Roman"/>
           <w:rtl w:val="0"/>
         </w:rPr>
         <w:t xml:space="preserve">Quiero leer y soy dueño</w:t>
         <w:br w:type="textWrapping"/>
       </w:r>
       <w:r>
-        <w:rPr/>
+        <w:rPr>
+          <w:rFonts w:ascii="Times New Roman" w:cs="Times New Roman" w:eastAsia="Times New Roman" w:hAnsi="Times New Roman"/>
+        </w:rPr>
         <w:drawing>
           <wp:inline distB="114300" distT="114300" distL="114300" distR="114300">
             <wp:extent cx="2924175" cy="352425"/>
             <wp:effectExtent b="0" l="0" r="0" t="0"/>
-            <wp:docPr id="3" name="image12.png"/>
+            <wp:docPr id="2" name="image5.png"/>
             <a:graphic>
               <a:graphicData uri="http://schemas.openxmlformats.org/drawingml/2006/picture">
                 <pic:pic>
                   <pic:nvPicPr>
-                    <pic:cNvPr id="0" name="image12.png"/>
+                    <pic:cNvPr id="0" name="image5.png"/>
                     <pic:cNvPicPr preferRelativeResize="0"/>
                   </pic:nvPicPr>
                   <pic:blipFill>
@@ -1354,31 +751,36 @@
           <w:ilvl w:val="0"/>
           <w:numId w:val="3"/>
         </w:numPr>
-        <w:spacing w:line="325.71428571428567" w:lineRule="auto"/>
+        <w:spacing w:after="200" w:line="360" w:lineRule="auto"/>
         <w:ind w:left="720" w:hanging="360"/>
-        <w:rPr>
-          <w:u w:val="none"/>
-        </w:rPr>
-      </w:pPr>
-      <w:r>
-        <w:rPr>
+        <w:contextualSpacing w:val="0"/>
+        <w:jc w:val="both"/>
+        <w:rPr>
+          <w:rFonts w:ascii="Times New Roman" w:cs="Times New Roman" w:eastAsia="Times New Roman" w:hAnsi="Times New Roman"/>
+        </w:rPr>
+      </w:pPr>
+      <w:r>
+        <w:rPr>
+          <w:rFonts w:ascii="Times New Roman" w:cs="Times New Roman" w:eastAsia="Times New Roman" w:hAnsi="Times New Roman"/>
           <w:rtl w:val="0"/>
         </w:rPr>
         <w:t xml:space="preserve">Quiero leer, no soy dueño pero tengo copia</w:t>
         <w:br w:type="textWrapping"/>
       </w:r>
       <w:r>
-        <w:rPr/>
+        <w:rPr>
+          <w:rFonts w:ascii="Times New Roman" w:cs="Times New Roman" w:eastAsia="Times New Roman" w:hAnsi="Times New Roman"/>
+        </w:rPr>
         <w:drawing>
           <wp:inline distB="114300" distT="114300" distL="114300" distR="114300">
             <wp:extent cx="3333750" cy="419100"/>
             <wp:effectExtent b="0" l="0" r="0" t="0"/>
-            <wp:docPr id="4" name="image13.png"/>
+            <wp:docPr id="6" name="image14.png"/>
             <a:graphic>
               <a:graphicData uri="http://schemas.openxmlformats.org/drawingml/2006/picture">
                 <pic:pic>
                   <pic:nvPicPr>
-                    <pic:cNvPr id="0" name="image13.png"/>
+                    <pic:cNvPr id="0" name="image14.png"/>
                     <pic:cNvPicPr preferRelativeResize="0"/>
                   </pic:nvPicPr>
                   <pic:blipFill>
@@ -1414,14 +816,17 @@
           <w:ilvl w:val="0"/>
           <w:numId w:val="3"/>
         </w:numPr>
-        <w:spacing w:line="325.71428571428567" w:lineRule="auto"/>
+        <w:spacing w:after="200" w:line="360" w:lineRule="auto"/>
         <w:ind w:left="720" w:hanging="360"/>
-        <w:rPr>
-          <w:u w:val="none"/>
-        </w:rPr>
-      </w:pPr>
-      <w:r>
-        <w:rPr>
+        <w:contextualSpacing w:val="0"/>
+        <w:jc w:val="both"/>
+        <w:rPr>
+          <w:rFonts w:ascii="Times New Roman" w:cs="Times New Roman" w:eastAsia="Times New Roman" w:hAnsi="Times New Roman"/>
+        </w:rPr>
+      </w:pPr>
+      <w:r>
+        <w:rPr>
+          <w:rFonts w:ascii="Times New Roman" w:cs="Times New Roman" w:eastAsia="Times New Roman" w:hAnsi="Times New Roman"/>
           <w:rtl w:val="0"/>
         </w:rPr>
         <w:t xml:space="preserve">Quiero leer, no soy dueño ni tengo copia</w:t>
@@ -1433,21 +838,26 @@
           <w:ilvl w:val="1"/>
           <w:numId w:val="3"/>
         </w:numPr>
-        <w:spacing w:line="325.71428571428567" w:lineRule="auto"/>
+        <w:spacing w:after="200" w:line="360" w:lineRule="auto"/>
         <w:ind w:left="1440" w:hanging="360"/>
-        <w:rPr>
-          <w:u w:val="none"/>
-        </w:rPr>
-      </w:pPr>
-      <w:r>
-        <w:rPr>
+        <w:contextualSpacing w:val="0"/>
+        <w:jc w:val="both"/>
+        <w:rPr>
+          <w:rFonts w:ascii="Times New Roman" w:cs="Times New Roman" w:eastAsia="Times New Roman" w:hAnsi="Times New Roman"/>
+        </w:rPr>
+      </w:pPr>
+      <w:r>
+        <w:rPr>
+          <w:rFonts w:ascii="Times New Roman" w:cs="Times New Roman" w:eastAsia="Times New Roman" w:hAnsi="Times New Roman"/>
           <w:rtl w:val="0"/>
         </w:rPr>
         <w:t xml:space="preserve">Le pido la solicitud ￼al servidor y el servidor es el dueño de la página</w:t>
         <w:br w:type="textWrapping"/>
       </w:r>
       <w:r>
-        <w:rPr/>
+        <w:rPr>
+          <w:rFonts w:ascii="Times New Roman" w:cs="Times New Roman" w:eastAsia="Times New Roman" w:hAnsi="Times New Roman"/>
+        </w:rPr>
         <w:drawing>
           <wp:inline distB="114300" distT="114300" distL="114300" distR="114300">
             <wp:extent cx="4143375" cy="457200"/>
@@ -1493,31 +903,36 @@
           <w:ilvl w:val="1"/>
           <w:numId w:val="3"/>
         </w:numPr>
-        <w:spacing w:line="325.71428571428567" w:lineRule="auto"/>
+        <w:spacing w:after="200" w:line="360" w:lineRule="auto"/>
         <w:ind w:left="1440" w:hanging="360"/>
-        <w:rPr>
-          <w:u w:val="none"/>
-        </w:rPr>
-      </w:pPr>
-      <w:r>
-        <w:rPr>
+        <w:contextualSpacing w:val="0"/>
+        <w:jc w:val="both"/>
+        <w:rPr>
+          <w:rFonts w:ascii="Times New Roman" w:cs="Times New Roman" w:eastAsia="Times New Roman" w:hAnsi="Times New Roman"/>
+        </w:rPr>
+      </w:pPr>
+      <w:r>
+        <w:rPr>
+          <w:rFonts w:ascii="Times New Roman" w:cs="Times New Roman" w:eastAsia="Times New Roman" w:hAnsi="Times New Roman"/>
           <w:rtl w:val="0"/>
         </w:rPr>
         <w:t xml:space="preserve">Le pido la solicitud al servidor pero el servidor no es dueño de la página, entonces el servidor me dice quien es el dueño de la página y se la pido para leer</w:t>
         <w:br w:type="textWrapping"/>
       </w:r>
       <w:r>
-        <w:rPr/>
+        <w:rPr>
+          <w:rFonts w:ascii="Times New Roman" w:cs="Times New Roman" w:eastAsia="Times New Roman" w:hAnsi="Times New Roman"/>
+        </w:rPr>
         <w:drawing>
           <wp:inline distB="114300" distT="114300" distL="114300" distR="114300">
             <wp:extent cx="4829175" cy="923925"/>
             <wp:effectExtent b="0" l="0" r="0" t="0"/>
-            <wp:docPr id="5" name="image14.png"/>
+            <wp:docPr id="4" name="image12.png"/>
             <a:graphic>
               <a:graphicData uri="http://schemas.openxmlformats.org/drawingml/2006/picture">
                 <pic:pic>
                   <pic:nvPicPr>
-                    <pic:cNvPr id="0" name="image14.png"/>
+                    <pic:cNvPr id="0" name="image12.png"/>
                     <pic:cNvPicPr preferRelativeResize="0"/>
                   </pic:nvPicPr>
                   <pic:blipFill>
@@ -1553,31 +968,36 @@
           <w:ilvl w:val="0"/>
           <w:numId w:val="3"/>
         </w:numPr>
-        <w:spacing w:line="325.71428571428567" w:lineRule="auto"/>
+        <w:spacing w:after="200" w:line="360" w:lineRule="auto"/>
         <w:ind w:left="720" w:hanging="360"/>
-        <w:rPr>
-          <w:u w:val="none"/>
-        </w:rPr>
-      </w:pPr>
-      <w:r>
-        <w:rPr>
+        <w:contextualSpacing w:val="0"/>
+        <w:jc w:val="both"/>
+        <w:rPr>
+          <w:rFonts w:ascii="Times New Roman" w:cs="Times New Roman" w:eastAsia="Times New Roman" w:hAnsi="Times New Roman"/>
+        </w:rPr>
+      </w:pPr>
+      <w:r>
+        <w:rPr>
+          <w:rFonts w:ascii="Times New Roman" w:cs="Times New Roman" w:eastAsia="Times New Roman" w:hAnsi="Times New Roman"/>
           <w:rtl w:val="0"/>
         </w:rPr>
         <w:t xml:space="preserve">Quiero escribir y soy dueño</w:t>
         <w:br w:type="textWrapping"/>
       </w:r>
       <w:r>
-        <w:rPr/>
+        <w:rPr>
+          <w:rFonts w:ascii="Times New Roman" w:cs="Times New Roman" w:eastAsia="Times New Roman" w:hAnsi="Times New Roman"/>
+        </w:rPr>
         <w:drawing>
           <wp:inline distB="114300" distT="114300" distL="114300" distR="114300">
             <wp:extent cx="4657725" cy="600075"/>
             <wp:effectExtent b="0" l="0" r="0" t="0"/>
-            <wp:docPr id="9" name="image18.png"/>
+            <wp:docPr id="7" name="image15.png"/>
             <a:graphic>
               <a:graphicData uri="http://schemas.openxmlformats.org/drawingml/2006/picture">
                 <pic:pic>
                   <pic:nvPicPr>
-                    <pic:cNvPr id="0" name="image18.png"/>
+                    <pic:cNvPr id="0" name="image15.png"/>
                     <pic:cNvPicPr preferRelativeResize="0"/>
                   </pic:nvPicPr>
                   <pic:blipFill>
@@ -1603,44 +1023,14 @@
       </w:r>
       <w:r>
         <w:rPr>
-          <w:rtl w:val="0"/>
-        </w:rPr>
-      </w:r>
-    </w:p>
-    <w:p>
-      <w:pPr>
-        <w:spacing w:line="325.71428571428567" w:lineRule="auto"/>
-        <w:contextualSpacing w:val="0"/>
-        <w:rPr/>
-      </w:pPr>
-      <w:r>
-        <w:rPr>
-          <w:rtl w:val="0"/>
-        </w:rPr>
-      </w:r>
-    </w:p>
-    <w:p>
-      <w:pPr>
-        <w:spacing w:line="325.71428571428567" w:lineRule="auto"/>
-        <w:contextualSpacing w:val="0"/>
-        <w:rPr/>
-      </w:pPr>
-      <w:r>
-        <w:rPr>
-          <w:rtl w:val="0"/>
-        </w:rPr>
-      </w:r>
-    </w:p>
-    <w:p>
-      <w:pPr>
-        <w:spacing w:line="325.71428571428567" w:lineRule="auto"/>
-        <w:contextualSpacing w:val="0"/>
-        <w:rPr/>
-      </w:pPr>
-      <w:r>
-        <w:rPr>
-          <w:rtl w:val="0"/>
-        </w:rPr>
+          <w:rFonts w:ascii="Times New Roman" w:cs="Times New Roman" w:eastAsia="Times New Roman" w:hAnsi="Times New Roman"/>
+          <w:rtl w:val="0"/>
+        </w:rPr>
+        <w:br w:type="textWrapping"/>
+        <w:br w:type="textWrapping"/>
+        <w:br w:type="textWrapping"/>
+        <w:br w:type="textWrapping"/>
+        <w:br w:type="textWrapping"/>
       </w:r>
     </w:p>
     <w:p>
@@ -1649,14 +1039,17 @@
           <w:ilvl w:val="0"/>
           <w:numId w:val="3"/>
         </w:numPr>
-        <w:spacing w:line="325.71428571428567" w:lineRule="auto"/>
+        <w:spacing w:after="200" w:line="360" w:lineRule="auto"/>
         <w:ind w:left="720" w:hanging="360"/>
-        <w:rPr>
-          <w:u w:val="none"/>
-        </w:rPr>
-      </w:pPr>
-      <w:r>
-        <w:rPr>
+        <w:contextualSpacing w:val="0"/>
+        <w:jc w:val="both"/>
+        <w:rPr>
+          <w:rFonts w:ascii="Times New Roman" w:cs="Times New Roman" w:eastAsia="Times New Roman" w:hAnsi="Times New Roman"/>
+        </w:rPr>
+      </w:pPr>
+      <w:r>
+        <w:rPr>
+          <w:rFonts w:ascii="Times New Roman" w:cs="Times New Roman" w:eastAsia="Times New Roman" w:hAnsi="Times New Roman"/>
           <w:rtl w:val="0"/>
         </w:rPr>
         <w:t xml:space="preserve">Quiero escribir pero no soy dueño</w:t>
@@ -1668,29 +1061,36 @@
           <w:ilvl w:val="1"/>
           <w:numId w:val="3"/>
         </w:numPr>
-        <w:spacing w:line="325.71428571428567" w:lineRule="auto"/>
+        <w:spacing w:after="200" w:line="360" w:lineRule="auto"/>
         <w:ind w:left="1440" w:hanging="360"/>
-        <w:rPr/>
-      </w:pPr>
-      <w:r>
-        <w:rPr>
+        <w:contextualSpacing w:val="0"/>
+        <w:jc w:val="both"/>
+        <w:rPr>
+          <w:rFonts w:ascii="Times New Roman" w:cs="Times New Roman" w:eastAsia="Times New Roman" w:hAnsi="Times New Roman"/>
+        </w:rPr>
+      </w:pPr>
+      <w:r>
+        <w:rPr>
+          <w:rFonts w:ascii="Times New Roman" w:cs="Times New Roman" w:eastAsia="Times New Roman" w:hAnsi="Times New Roman"/>
           <w:rtl w:val="0"/>
         </w:rPr>
         <w:t xml:space="preserve">Le pido la solicitud al servidor y el servidor es el dueño de la página, entonces se la pido para escribir,  por lo que ahora me convierto en dueño de la página</w:t>
         <w:br w:type="textWrapping"/>
       </w:r>
       <w:r>
-        <w:rPr/>
+        <w:rPr>
+          <w:rFonts w:ascii="Times New Roman" w:cs="Times New Roman" w:eastAsia="Times New Roman" w:hAnsi="Times New Roman"/>
+        </w:rPr>
         <w:drawing>
           <wp:inline distB="114300" distT="114300" distL="114300" distR="114300">
             <wp:extent cx="4600575" cy="657225"/>
             <wp:effectExtent b="0" l="0" r="0" t="0"/>
-            <wp:docPr id="7" name="image16.png"/>
+            <wp:docPr id="5" name="image13.png"/>
             <a:graphic>
               <a:graphicData uri="http://schemas.openxmlformats.org/drawingml/2006/picture">
                 <pic:pic>
                   <pic:nvPicPr>
-                    <pic:cNvPr id="0" name="image16.png"/>
+                    <pic:cNvPr id="0" name="image13.png"/>
                     <pic:cNvPicPr preferRelativeResize="0"/>
                   </pic:nvPicPr>
                   <pic:blipFill>
@@ -1726,12 +1126,17 @@
           <w:ilvl w:val="1"/>
           <w:numId w:val="3"/>
         </w:numPr>
-        <w:spacing w:line="325.71428571428567" w:lineRule="auto"/>
+        <w:spacing w:after="200" w:line="360" w:lineRule="auto"/>
         <w:ind w:left="1440" w:hanging="360"/>
-        <w:rPr/>
-      </w:pPr>
-      <w:r>
-        <w:rPr>
+        <w:contextualSpacing w:val="0"/>
+        <w:jc w:val="both"/>
+        <w:rPr>
+          <w:rFonts w:ascii="Times New Roman" w:cs="Times New Roman" w:eastAsia="Times New Roman" w:hAnsi="Times New Roman"/>
+        </w:rPr>
+      </w:pPr>
+      <w:r>
+        <w:rPr>
+          <w:rFonts w:ascii="Times New Roman" w:cs="Times New Roman" w:eastAsia="Times New Roman" w:hAnsi="Times New Roman"/>
           <w:rtl w:val="0"/>
         </w:rPr>
         <w:t xml:space="preserve">Le pido la solicitud al servidor pero el servidor no es dueño de la página, entonces el servidor me dice quien es el dueño de la página y se la pido para </w:t>
@@ -1740,17 +1145,19 @@
         <w:br w:type="textWrapping"/>
       </w:r>
       <w:r>
-        <w:rPr/>
+        <w:rPr>
+          <w:rFonts w:ascii="Times New Roman" w:cs="Times New Roman" w:eastAsia="Times New Roman" w:hAnsi="Times New Roman"/>
+        </w:rPr>
         <w:drawing>
           <wp:inline distB="114300" distT="114300" distL="114300" distR="114300">
             <wp:extent cx="4705350" cy="628650"/>
             <wp:effectExtent b="0" l="0" r="0" t="0"/>
-            <wp:docPr id="2" name="image11.png"/>
+            <wp:docPr id="1" name="image3.png"/>
             <a:graphic>
               <a:graphicData uri="http://schemas.openxmlformats.org/drawingml/2006/picture">
                 <pic:pic>
                   <pic:nvPicPr>
-                    <pic:cNvPr id="0" name="image11.png"/>
+                    <pic:cNvPr id="0" name="image3.png"/>
                     <pic:cNvPicPr preferRelativeResize="0"/>
                   </pic:nvPicPr>
                   <pic:blipFill>
@@ -1782,22 +1189,16 @@
     </w:p>
     <w:p>
       <w:pPr>
-        <w:contextualSpacing w:val="0"/>
-        <w:rPr/>
-      </w:pPr>
-      <w:r>
-        <w:rPr>
-          <w:rtl w:val="0"/>
-        </w:rPr>
-      </w:r>
-    </w:p>
-    <w:p>
-      <w:pPr>
-        <w:contextualSpacing w:val="0"/>
-        <w:rPr/>
-      </w:pPr>
-      <w:r>
-        <w:rPr>
+        <w:spacing w:after="200" w:line="360" w:lineRule="auto"/>
+        <w:contextualSpacing w:val="0"/>
+        <w:jc w:val="both"/>
+        <w:rPr>
+          <w:rFonts w:ascii="Times New Roman" w:cs="Times New Roman" w:eastAsia="Times New Roman" w:hAnsi="Times New Roman"/>
+        </w:rPr>
+      </w:pPr>
+      <w:r>
+        <w:rPr>
+          <w:rFonts w:ascii="Times New Roman" w:cs="Times New Roman" w:eastAsia="Times New Roman" w:hAnsi="Times New Roman"/>
           <w:rtl w:val="0"/>
         </w:rPr>
         <w:t xml:space="preserve">Una vez que se termina el servidor, este debe mostrar la  última versión de cada una de las páginas de las cuales los clientes son dueños.</w:t>
@@ -1805,21 +1206,27 @@
     </w:p>
     <w:p>
       <w:pPr>
-        <w:contextualSpacing w:val="0"/>
-        <w:rPr/>
-      </w:pPr>
-      <w:r>
-        <w:rPr/>
+        <w:spacing w:after="200" w:line="360" w:lineRule="auto"/>
+        <w:contextualSpacing w:val="0"/>
+        <w:jc w:val="both"/>
+        <w:rPr>
+          <w:rFonts w:ascii="Times New Roman" w:cs="Times New Roman" w:eastAsia="Times New Roman" w:hAnsi="Times New Roman"/>
+        </w:rPr>
+      </w:pPr>
+      <w:r>
+        <w:rPr>
+          <w:rFonts w:ascii="Times New Roman" w:cs="Times New Roman" w:eastAsia="Times New Roman" w:hAnsi="Times New Roman"/>
+        </w:rPr>
         <w:drawing>
           <wp:inline distB="114300" distT="114300" distL="114300" distR="114300">
             <wp:extent cx="2085975" cy="723900"/>
             <wp:effectExtent b="0" l="0" r="0" t="0"/>
-            <wp:docPr id="1" name="image2.png"/>
+            <wp:docPr id="9" name="image18.png"/>
             <a:graphic>
               <a:graphicData uri="http://schemas.openxmlformats.org/drawingml/2006/picture">
                 <pic:pic>
                   <pic:nvPicPr>
-                    <pic:cNvPr id="0" name="image2.png"/>
+                    <pic:cNvPr id="0" name="image18.png"/>
                     <pic:cNvPicPr preferRelativeResize="0"/>
                   </pic:nvPicPr>
                   <pic:blipFill>
@@ -1851,9 +1258,1284 @@
     </w:p>
     <w:p>
       <w:pPr>
-        <w:contextualSpacing w:val="0"/>
+        <w:spacing w:after="200" w:line="360" w:lineRule="auto"/>
+        <w:contextualSpacing w:val="0"/>
+        <w:jc w:val="both"/>
+        <w:rPr>
+          <w:rFonts w:ascii="Times New Roman" w:cs="Times New Roman" w:eastAsia="Times New Roman" w:hAnsi="Times New Roman"/>
+        </w:rPr>
+      </w:pPr>
+      <w:r>
+        <w:rPr>
+          <w:rtl w:val="0"/>
+        </w:rPr>
+      </w:r>
+    </w:p>
+    <w:p>
+      <w:pPr>
+        <w:spacing w:after="200" w:line="360" w:lineRule="auto"/>
+        <w:contextualSpacing w:val="0"/>
+        <w:jc w:val="both"/>
+        <w:rPr>
+          <w:rFonts w:ascii="Times New Roman" w:cs="Times New Roman" w:eastAsia="Times New Roman" w:hAnsi="Times New Roman"/>
+        </w:rPr>
+      </w:pPr>
+      <w:r>
+        <w:rPr>
+          <w:rtl w:val="0"/>
+        </w:rPr>
+      </w:r>
+    </w:p>
+    <w:p>
+      <w:pPr>
+        <w:spacing w:after="200" w:line="360" w:lineRule="auto"/>
+        <w:contextualSpacing w:val="0"/>
+        <w:jc w:val="both"/>
+        <w:rPr>
+          <w:rFonts w:ascii="Times New Roman" w:cs="Times New Roman" w:eastAsia="Times New Roman" w:hAnsi="Times New Roman"/>
+        </w:rPr>
+      </w:pPr>
+      <w:r>
+        <w:rPr>
+          <w:rtl w:val="0"/>
+        </w:rPr>
+      </w:r>
+    </w:p>
+    <w:p>
+      <w:pPr>
+        <w:spacing w:after="200" w:line="360" w:lineRule="auto"/>
+        <w:contextualSpacing w:val="0"/>
+        <w:jc w:val="both"/>
+        <w:rPr>
+          <w:rFonts w:ascii="Times New Roman" w:cs="Times New Roman" w:eastAsia="Times New Roman" w:hAnsi="Times New Roman"/>
+        </w:rPr>
+      </w:pPr>
+      <w:r>
+        <w:rPr>
+          <w:rtl w:val="0"/>
+        </w:rPr>
+      </w:r>
+    </w:p>
+    <w:p>
+      <w:pPr>
+        <w:spacing w:after="200" w:line="360" w:lineRule="auto"/>
+        <w:contextualSpacing w:val="0"/>
+        <w:jc w:val="both"/>
+        <w:rPr>
+          <w:rFonts w:ascii="Times New Roman" w:cs="Times New Roman" w:eastAsia="Times New Roman" w:hAnsi="Times New Roman"/>
+        </w:rPr>
+      </w:pPr>
+      <w:r>
+        <w:rPr>
+          <w:rtl w:val="0"/>
+        </w:rPr>
+      </w:r>
+    </w:p>
+    <w:p>
+      <w:pPr>
+        <w:spacing w:after="200" w:line="360" w:lineRule="auto"/>
+        <w:contextualSpacing w:val="0"/>
+        <w:jc w:val="both"/>
+        <w:rPr>
+          <w:rFonts w:ascii="Times New Roman" w:cs="Times New Roman" w:eastAsia="Times New Roman" w:hAnsi="Times New Roman"/>
+        </w:rPr>
+      </w:pPr>
+      <w:r>
+        <w:rPr>
+          <w:rtl w:val="0"/>
+        </w:rPr>
+      </w:r>
+    </w:p>
+    <w:p>
+      <w:pPr>
+        <w:spacing w:after="200" w:line="360" w:lineRule="auto"/>
+        <w:contextualSpacing w:val="0"/>
+        <w:jc w:val="both"/>
+        <w:rPr>
+          <w:rFonts w:ascii="Times New Roman" w:cs="Times New Roman" w:eastAsia="Times New Roman" w:hAnsi="Times New Roman"/>
+        </w:rPr>
+      </w:pPr>
+      <w:r>
+        <w:rPr>
+          <w:rtl w:val="0"/>
+        </w:rPr>
+      </w:r>
+    </w:p>
+    <w:p>
+      <w:pPr>
+        <w:spacing w:after="200" w:line="360" w:lineRule="auto"/>
+        <w:contextualSpacing w:val="0"/>
+        <w:jc w:val="both"/>
+        <w:rPr>
+          <w:rFonts w:ascii="Times New Roman" w:cs="Times New Roman" w:eastAsia="Times New Roman" w:hAnsi="Times New Roman"/>
+        </w:rPr>
+      </w:pPr>
+      <w:r>
+        <w:rPr>
+          <w:rtl w:val="0"/>
+        </w:rPr>
+      </w:r>
+    </w:p>
+    <w:p>
+      <w:pPr>
+        <w:spacing w:after="200" w:line="360" w:lineRule="auto"/>
+        <w:contextualSpacing w:val="0"/>
+        <w:jc w:val="both"/>
+        <w:rPr>
+          <w:rFonts w:ascii="Times New Roman" w:cs="Times New Roman" w:eastAsia="Times New Roman" w:hAnsi="Times New Roman"/>
+        </w:rPr>
+      </w:pPr>
+      <w:r>
+        <w:rPr>
+          <w:rtl w:val="0"/>
+        </w:rPr>
+      </w:r>
+    </w:p>
+    <w:p>
+      <w:pPr>
+        <w:pStyle w:val="Title"/>
+        <w:spacing w:after="200" w:line="360" w:lineRule="auto"/>
+        <w:contextualSpacing w:val="0"/>
+        <w:jc w:val="both"/>
         <w:rPr/>
       </w:pPr>
+      <w:bookmarkStart w:colFirst="0" w:colLast="0" w:name="_tq9u05t1jfi1" w:id="2"/>
+      <w:bookmarkEnd w:id="2"/>
+      <w:r>
+        <w:rPr>
+          <w:rtl w:val="0"/>
+        </w:rPr>
+        <w:t xml:space="preserve">Desarrollo</w:t>
+      </w:r>
+    </w:p>
+    <w:p>
+      <w:pPr>
+        <w:spacing w:after="200" w:line="360" w:lineRule="auto"/>
+        <w:contextualSpacing w:val="0"/>
+        <w:jc w:val="both"/>
+        <w:rPr>
+          <w:rFonts w:ascii="Times New Roman" w:cs="Times New Roman" w:eastAsia="Times New Roman" w:hAnsi="Times New Roman"/>
+        </w:rPr>
+      </w:pPr>
+      <w:r>
+        <w:rPr>
+          <w:rFonts w:ascii="Times New Roman" w:cs="Times New Roman" w:eastAsia="Times New Roman" w:hAnsi="Times New Roman"/>
+          <w:rtl w:val="0"/>
+        </w:rPr>
+        <w:t xml:space="preserve">Para el desarrollo de la aplicación se crearon dos archivos programados en C: el servidor y el cliente. Para ejecutar la aplicación primero se necesita levantar el servidor el cual utiliza un archivo de configuración donde se indica la cantidad de páginas que tendrá el servidor a disposición y el puerto de trabajo.</w:t>
+      </w:r>
+      <w:r>
+        <w:rPr>
+          <w:rFonts w:ascii="Times New Roman" w:cs="Times New Roman" w:eastAsia="Times New Roman" w:hAnsi="Times New Roman"/>
+          <w:rtl w:val="0"/>
+        </w:rPr>
+        <w:t xml:space="preserve"> Luego, se pueden levantar la cantidad de clientes necesarios para conectarse con el servidor donde cada uno de esos clientes también cuenta con un archivo de configuración que contiene la Ip del servidor, el puerto de conexión, el rango de páginas con las que trabajará el cliente, una media exponencial que se utiliza para calcular la frecuencia con la que cada cliente hará una solicitud para leer o escribir una página y una probabilidad de lectura con la cual se genera un valor aleatorio para que el cliente tome la decisión de escribir o leer la página a solicitar.</w:t>
+      </w:r>
+    </w:p>
+    <w:p>
+      <w:pPr>
+        <w:spacing w:after="200" w:line="360" w:lineRule="auto"/>
+        <w:contextualSpacing w:val="0"/>
+        <w:jc w:val="both"/>
+        <w:rPr>
+          <w:rFonts w:ascii="Times New Roman" w:cs="Times New Roman" w:eastAsia="Times New Roman" w:hAnsi="Times New Roman"/>
+        </w:rPr>
+      </w:pPr>
+      <w:r>
+        <w:rPr>
+          <w:rFonts w:ascii="Times New Roman" w:cs="Times New Roman" w:eastAsia="Times New Roman" w:hAnsi="Times New Roman"/>
+          <w:rtl w:val="0"/>
+        </w:rPr>
+        <w:t xml:space="preserve">Ambos archivos utilizan diferentes librerías de C pero principalmente sys/socket.h la cual se encarga de la comunicación (envío y recepción de mensajes) entre las diferentes instancias, ya sea cliente-servidor o cliente-cliente y pthread.h que es la encargada de crear threads para ejecutar procesos de manera asíncrona sin afectar la funcionalidad principal de la aplicación.</w:t>
+      </w:r>
+    </w:p>
+    <w:p>
+      <w:pPr>
+        <w:spacing w:after="200" w:line="360" w:lineRule="auto"/>
+        <w:contextualSpacing w:val="0"/>
+        <w:jc w:val="both"/>
+        <w:rPr>
+          <w:rFonts w:ascii="Times New Roman" w:cs="Times New Roman" w:eastAsia="Times New Roman" w:hAnsi="Times New Roman"/>
+        </w:rPr>
+      </w:pPr>
+      <w:r>
+        <w:rPr>
+          <w:rFonts w:ascii="Times New Roman" w:cs="Times New Roman" w:eastAsia="Times New Roman" w:hAnsi="Times New Roman"/>
+          <w:rtl w:val="0"/>
+        </w:rPr>
+        <w:t xml:space="preserve">El servidor cuenta con dos threads base, uno para atender clientes cuando estos se comuniquen en caso que quieran solicitar leer o escribir alguna página y otro thread que siempre está esperando a que el usuario digite el carácter 'E’ para detener la ejecución del servidor y a su vez todos lo clientes que estén conectados a él. El thread encargado de atender clientes, a su vez crea otro thread para atender un cliente en especifico y así evitar poner en cola a los demás clientes sino que atender a cada uno de manera inmediata. Para atender a cada cliente se implementó un método que abarca los diferentes casos de leer, escribir y si el servidor es propietario o no de la página que se solicita. Además, es importante mencionar que se añadió una bandera a cada una de las página para que si ésta página se está ateniendo para cualquier caso, se bloquea por un momento hasta que el servidor la haya desocupado y con esto evitar diferentes el manejo del mismo recurso al mismo tiempo.</w:t>
+      </w:r>
+    </w:p>
+    <w:p>
+      <w:pPr>
+        <w:spacing w:after="200" w:line="360" w:lineRule="auto"/>
+        <w:contextualSpacing w:val="0"/>
+        <w:jc w:val="both"/>
+        <w:rPr>
+          <w:rFonts w:ascii="Times New Roman" w:cs="Times New Roman" w:eastAsia="Times New Roman" w:hAnsi="Times New Roman"/>
+        </w:rPr>
+      </w:pPr>
+      <w:r>
+        <w:rPr>
+          <w:rFonts w:ascii="Times New Roman" w:cs="Times New Roman" w:eastAsia="Times New Roman" w:hAnsi="Times New Roman"/>
+          <w:rtl w:val="0"/>
+        </w:rPr>
+        <w:t xml:space="preserve">En el lado del cliente, luego de conectarse con el servidor, se implementó un ciclo que cada cierto tiempo con un sleep de tiempo de la media calculada, se pide una página aleatoria del rango de páginas de trabajo establecidas y un valor también aleatorio calculado de acuerdo a la probabilidad de lectura también definida en el archivo de configuración con al cual se ejecutó el cliente. A Partir de la decisión tomada de si leer o escribir la página seleccionada, al igual que el servidor, se implementó una función que se encarga de cubrir los diferentes casos (quiero leer y soy dueño, quiero leer y no soy dueño pero tengo una copia, quiero leer y no soy dueño ni tengo copia, quiero escribir y soy dueño, quiero escribir y no soy dueño pero tengo una copia, quiero escribir y no soy dueño ni tengo copia) y realizar las acciones necesarias sobre qué hacer con la página.</w:t>
+      </w:r>
+    </w:p>
+    <w:p>
+      <w:pPr>
+        <w:spacing w:after="200" w:line="360" w:lineRule="auto"/>
+        <w:contextualSpacing w:val="0"/>
+        <w:jc w:val="both"/>
+        <w:rPr>
+          <w:rFonts w:ascii="Times New Roman" w:cs="Times New Roman" w:eastAsia="Times New Roman" w:hAnsi="Times New Roman"/>
+        </w:rPr>
+      </w:pPr>
+      <w:r>
+        <w:rPr>
+          <w:rFonts w:ascii="Times New Roman" w:cs="Times New Roman" w:eastAsia="Times New Roman" w:hAnsi="Times New Roman"/>
+          <w:rtl w:val="0"/>
+        </w:rPr>
+        <w:t xml:space="preserve">Las principales funciones utilizadas en el servidor son:</w:t>
+      </w:r>
+    </w:p>
+    <w:p>
+      <w:pPr>
+        <w:numPr>
+          <w:ilvl w:val="0"/>
+          <w:numId w:val="2"/>
+        </w:numPr>
+        <w:spacing w:after="200" w:line="360" w:lineRule="auto"/>
+        <w:ind w:left="720" w:hanging="360"/>
+        <w:contextualSpacing w:val="0"/>
+        <w:jc w:val="both"/>
+        <w:rPr>
+          <w:rFonts w:ascii="Times New Roman" w:cs="Times New Roman" w:eastAsia="Times New Roman" w:hAnsi="Times New Roman"/>
+        </w:rPr>
+      </w:pPr>
+      <w:r>
+        <w:rPr>
+          <w:rFonts w:ascii="Times New Roman" w:cs="Times New Roman" w:eastAsia="Times New Roman" w:hAnsi="Times New Roman"/>
+          <w:u w:val="single"/>
+          <w:rtl w:val="0"/>
+        </w:rPr>
+        <w:t xml:space="preserve">void</w:t>
+      </w:r>
+      <w:r>
+        <w:rPr>
+          <w:rFonts w:ascii="Times New Roman" w:cs="Times New Roman" w:eastAsia="Times New Roman" w:hAnsi="Times New Roman"/>
+          <w:u w:val="single"/>
+          <w:rtl w:val="0"/>
+        </w:rPr>
+        <w:t xml:space="preserve">* </w:t>
+      </w:r>
+      <w:r>
+        <w:rPr>
+          <w:rFonts w:ascii="Times New Roman" w:cs="Times New Roman" w:eastAsia="Times New Roman" w:hAnsi="Times New Roman"/>
+          <w:u w:val="single"/>
+          <w:rtl w:val="0"/>
+        </w:rPr>
+        <w:t xml:space="preserve">clienteBorreCopia</w:t>
+      </w:r>
+      <w:r>
+        <w:rPr>
+          <w:rFonts w:ascii="Times New Roman" w:cs="Times New Roman" w:eastAsia="Times New Roman" w:hAnsi="Times New Roman"/>
+          <w:u w:val="single"/>
+          <w:rtl w:val="0"/>
+        </w:rPr>
+        <w:t xml:space="preserve">(</w:t>
+      </w:r>
+      <w:r>
+        <w:rPr>
+          <w:rFonts w:ascii="Times New Roman" w:cs="Times New Roman" w:eastAsia="Times New Roman" w:hAnsi="Times New Roman"/>
+          <w:u w:val="single"/>
+          <w:rtl w:val="0"/>
+        </w:rPr>
+        <w:t xml:space="preserve">char</w:t>
+      </w:r>
+      <w:r>
+        <w:rPr>
+          <w:rFonts w:ascii="Times New Roman" w:cs="Times New Roman" w:eastAsia="Times New Roman" w:hAnsi="Times New Roman"/>
+          <w:u w:val="single"/>
+          <w:rtl w:val="0"/>
+        </w:rPr>
+        <w:t xml:space="preserve">* host, </w:t>
+      </w:r>
+      <w:r>
+        <w:rPr>
+          <w:rFonts w:ascii="Times New Roman" w:cs="Times New Roman" w:eastAsia="Times New Roman" w:hAnsi="Times New Roman"/>
+          <w:u w:val="single"/>
+          <w:rtl w:val="0"/>
+        </w:rPr>
+        <w:t xml:space="preserve">int</w:t>
+      </w:r>
+      <w:r>
+        <w:rPr>
+          <w:rFonts w:ascii="Times New Roman" w:cs="Times New Roman" w:eastAsia="Times New Roman" w:hAnsi="Times New Roman"/>
+          <w:u w:val="single"/>
+          <w:rtl w:val="0"/>
+        </w:rPr>
+        <w:t xml:space="preserve"> port)</w:t>
+      </w:r>
+      <w:r>
+        <w:rPr>
+          <w:rFonts w:ascii="Cardo" w:cs="Cardo" w:eastAsia="Cardo" w:hAnsi="Cardo"/>
+          <w:rtl w:val="0"/>
+        </w:rPr>
+        <w:t xml:space="preserve"> → Esta función se encarga de comunicarse con un cliente correspondiente al host y port de los parámetros el cual tiene una copia de la página donde el servidor sigue siendo el dueño en caso de que esta página haya sido modificada (que otro cliente la haya solicitado para escribirla), por lo que se le debe indicar al cliente que borre la copia que tiene de esa página.</w:t>
+      </w:r>
+    </w:p>
+    <w:p>
+      <w:pPr>
+        <w:numPr>
+          <w:ilvl w:val="0"/>
+          <w:numId w:val="2"/>
+        </w:numPr>
+        <w:spacing w:after="200" w:line="360" w:lineRule="auto"/>
+        <w:ind w:left="720" w:hanging="360"/>
+        <w:contextualSpacing w:val="0"/>
+        <w:jc w:val="both"/>
+        <w:rPr>
+          <w:rFonts w:ascii="Times New Roman" w:cs="Times New Roman" w:eastAsia="Times New Roman" w:hAnsi="Times New Roman"/>
+        </w:rPr>
+      </w:pPr>
+      <w:r>
+        <w:rPr>
+          <w:rFonts w:ascii="Times New Roman" w:cs="Times New Roman" w:eastAsia="Times New Roman" w:hAnsi="Times New Roman"/>
+          <w:u w:val="single"/>
+          <w:rtl w:val="0"/>
+        </w:rPr>
+        <w:t xml:space="preserve">void</w:t>
+      </w:r>
+      <w:r>
+        <w:rPr>
+          <w:rFonts w:ascii="Times New Roman" w:cs="Times New Roman" w:eastAsia="Times New Roman" w:hAnsi="Times New Roman"/>
+          <w:u w:val="single"/>
+          <w:rtl w:val="0"/>
+        </w:rPr>
+        <w:t xml:space="preserve">* </w:t>
+      </w:r>
+      <w:r>
+        <w:rPr>
+          <w:rFonts w:ascii="Times New Roman" w:cs="Times New Roman" w:eastAsia="Times New Roman" w:hAnsi="Times New Roman"/>
+          <w:u w:val="single"/>
+          <w:rtl w:val="0"/>
+        </w:rPr>
+        <w:t xml:space="preserve">atenderCliente</w:t>
+      </w:r>
+      <w:r>
+        <w:rPr>
+          <w:rFonts w:ascii="Times New Roman" w:cs="Times New Roman" w:eastAsia="Times New Roman" w:hAnsi="Times New Roman"/>
+          <w:u w:val="single"/>
+          <w:rtl w:val="0"/>
+        </w:rPr>
+        <w:t xml:space="preserve">(</w:t>
+      </w:r>
+      <w:r>
+        <w:rPr>
+          <w:rFonts w:ascii="Times New Roman" w:cs="Times New Roman" w:eastAsia="Times New Roman" w:hAnsi="Times New Roman"/>
+          <w:u w:val="single"/>
+          <w:rtl w:val="0"/>
+        </w:rPr>
+        <w:t xml:space="preserve">void</w:t>
+      </w:r>
+      <w:r>
+        <w:rPr>
+          <w:rFonts w:ascii="Times New Roman" w:cs="Times New Roman" w:eastAsia="Times New Roman" w:hAnsi="Times New Roman"/>
+          <w:u w:val="single"/>
+          <w:rtl w:val="0"/>
+        </w:rPr>
+        <w:t xml:space="preserve">* clienteDataParam)</w:t>
+      </w:r>
+      <w:r>
+        <w:rPr>
+          <w:rFonts w:ascii="Cardo" w:cs="Cardo" w:eastAsia="Cardo" w:hAnsi="Cardo"/>
+          <w:rtl w:val="0"/>
+        </w:rPr>
+        <w:t xml:space="preserve"> → Esta es la función que se encarga de establecer la comunicación con un cliente específico y ejecutar las acciones que correspondientes de acuerdo a la solicitud que envió.</w:t>
+      </w:r>
+    </w:p>
+    <w:p>
+      <w:pPr>
+        <w:numPr>
+          <w:ilvl w:val="0"/>
+          <w:numId w:val="2"/>
+        </w:numPr>
+        <w:spacing w:after="200" w:line="360" w:lineRule="auto"/>
+        <w:ind w:left="720" w:hanging="360"/>
+        <w:contextualSpacing w:val="0"/>
+        <w:jc w:val="both"/>
+        <w:rPr>
+          <w:rFonts w:ascii="Times New Roman" w:cs="Times New Roman" w:eastAsia="Times New Roman" w:hAnsi="Times New Roman"/>
+        </w:rPr>
+      </w:pPr>
+      <w:r>
+        <w:rPr>
+          <w:rFonts w:ascii="Times New Roman" w:cs="Times New Roman" w:eastAsia="Times New Roman" w:hAnsi="Times New Roman"/>
+          <w:u w:val="single"/>
+          <w:rtl w:val="0"/>
+        </w:rPr>
+        <w:t xml:space="preserve">void</w:t>
+      </w:r>
+      <w:r>
+        <w:rPr>
+          <w:rFonts w:ascii="Times New Roman" w:cs="Times New Roman" w:eastAsia="Times New Roman" w:hAnsi="Times New Roman"/>
+          <w:u w:val="single"/>
+          <w:rtl w:val="0"/>
+        </w:rPr>
+        <w:t xml:space="preserve">* </w:t>
+      </w:r>
+      <w:r>
+        <w:rPr>
+          <w:rFonts w:ascii="Times New Roman" w:cs="Times New Roman" w:eastAsia="Times New Roman" w:hAnsi="Times New Roman"/>
+          <w:u w:val="single"/>
+          <w:rtl w:val="0"/>
+        </w:rPr>
+        <w:t xml:space="preserve">conectarCliente</w:t>
+      </w:r>
+      <w:r>
+        <w:rPr>
+          <w:rFonts w:ascii="Times New Roman" w:cs="Times New Roman" w:eastAsia="Times New Roman" w:hAnsi="Times New Roman"/>
+          <w:u w:val="single"/>
+          <w:rtl w:val="0"/>
+        </w:rPr>
+        <w:t xml:space="preserve">()</w:t>
+      </w:r>
+      <w:r>
+        <w:rPr>
+          <w:rFonts w:ascii="Cardo" w:cs="Cardo" w:eastAsia="Cardo" w:hAnsi="Cardo"/>
+          <w:rtl w:val="0"/>
+        </w:rPr>
+        <w:t xml:space="preserve"> → Esta función crea el thread para establecer la comunicación entre el servidor y el cliente. El thread trabaja con la función ‘atenderCliente’ para que cuando esa función reciba solicitudes lo haga de manera asincrónica y no afecte la funcionalidad principal de la aplicación.</w:t>
+      </w:r>
+    </w:p>
+    <w:p>
+      <w:pPr>
+        <w:numPr>
+          <w:ilvl w:val="0"/>
+          <w:numId w:val="2"/>
+        </w:numPr>
+        <w:spacing w:after="200" w:line="360" w:lineRule="auto"/>
+        <w:ind w:left="720" w:hanging="360"/>
+        <w:contextualSpacing w:val="0"/>
+        <w:jc w:val="both"/>
+        <w:rPr>
+          <w:rFonts w:ascii="Times New Roman" w:cs="Times New Roman" w:eastAsia="Times New Roman" w:hAnsi="Times New Roman"/>
+        </w:rPr>
+      </w:pPr>
+      <w:r>
+        <w:rPr>
+          <w:rFonts w:ascii="Times New Roman" w:cs="Times New Roman" w:eastAsia="Times New Roman" w:hAnsi="Times New Roman"/>
+          <w:u w:val="single"/>
+          <w:rtl w:val="0"/>
+        </w:rPr>
+        <w:t xml:space="preserve">char</w:t>
+      </w:r>
+      <w:r>
+        <w:rPr>
+          <w:rFonts w:ascii="Times New Roman" w:cs="Times New Roman" w:eastAsia="Times New Roman" w:hAnsi="Times New Roman"/>
+          <w:u w:val="single"/>
+          <w:rtl w:val="0"/>
+        </w:rPr>
+        <w:t xml:space="preserve">* </w:t>
+      </w:r>
+      <w:r>
+        <w:rPr>
+          <w:rFonts w:ascii="Times New Roman" w:cs="Times New Roman" w:eastAsia="Times New Roman" w:hAnsi="Times New Roman"/>
+          <w:u w:val="single"/>
+          <w:rtl w:val="0"/>
+        </w:rPr>
+        <w:t xml:space="preserve">clienteVersion</w:t>
+      </w:r>
+      <w:r>
+        <w:rPr>
+          <w:rFonts w:ascii="Times New Roman" w:cs="Times New Roman" w:eastAsia="Times New Roman" w:hAnsi="Times New Roman"/>
+          <w:u w:val="single"/>
+          <w:rtl w:val="0"/>
+        </w:rPr>
+        <w:t xml:space="preserve">(</w:t>
+      </w:r>
+      <w:r>
+        <w:rPr>
+          <w:rFonts w:ascii="Times New Roman" w:cs="Times New Roman" w:eastAsia="Times New Roman" w:hAnsi="Times New Roman"/>
+          <w:u w:val="single"/>
+          <w:rtl w:val="0"/>
+        </w:rPr>
+        <w:t xml:space="preserve">char</w:t>
+      </w:r>
+      <w:r>
+        <w:rPr>
+          <w:rFonts w:ascii="Times New Roman" w:cs="Times New Roman" w:eastAsia="Times New Roman" w:hAnsi="Times New Roman"/>
+          <w:u w:val="single"/>
+          <w:rtl w:val="0"/>
+        </w:rPr>
+        <w:t xml:space="preserve">* host, </w:t>
+      </w:r>
+      <w:r>
+        <w:rPr>
+          <w:rFonts w:ascii="Times New Roman" w:cs="Times New Roman" w:eastAsia="Times New Roman" w:hAnsi="Times New Roman"/>
+          <w:u w:val="single"/>
+          <w:rtl w:val="0"/>
+        </w:rPr>
+        <w:t xml:space="preserve">int</w:t>
+      </w:r>
+      <w:r>
+        <w:rPr>
+          <w:rFonts w:ascii="Times New Roman" w:cs="Times New Roman" w:eastAsia="Times New Roman" w:hAnsi="Times New Roman"/>
+          <w:u w:val="single"/>
+          <w:rtl w:val="0"/>
+        </w:rPr>
+        <w:t xml:space="preserve"> port)</w:t>
+      </w:r>
+      <w:r>
+        <w:rPr>
+          <w:rFonts w:ascii="Cardo" w:cs="Cardo" w:eastAsia="Cardo" w:hAnsi="Cardo"/>
+          <w:rtl w:val="0"/>
+        </w:rPr>
+        <w:t xml:space="preserve"> → Esta función se ejecuta cuando se finaliza el servidor y se comunica con todos los clientes que son dueños de alguna pagina para pedirle a cada uno de ellos la última versión escrita en la página que tienen.</w:t>
+      </w:r>
+    </w:p>
+    <w:p>
+      <w:pPr>
+        <w:numPr>
+          <w:ilvl w:val="0"/>
+          <w:numId w:val="2"/>
+        </w:numPr>
+        <w:spacing w:after="200" w:line="360" w:lineRule="auto"/>
+        <w:ind w:left="720" w:hanging="360"/>
+        <w:contextualSpacing w:val="0"/>
+        <w:jc w:val="both"/>
+        <w:rPr>
+          <w:rFonts w:ascii="Times New Roman" w:cs="Times New Roman" w:eastAsia="Times New Roman" w:hAnsi="Times New Roman"/>
+        </w:rPr>
+      </w:pPr>
+      <w:r>
+        <w:rPr>
+          <w:rFonts w:ascii="Times New Roman" w:cs="Times New Roman" w:eastAsia="Times New Roman" w:hAnsi="Times New Roman"/>
+          <w:u w:val="single"/>
+          <w:rtl w:val="0"/>
+        </w:rPr>
+        <w:t xml:space="preserve">void</w:t>
+      </w:r>
+      <w:r>
+        <w:rPr>
+          <w:rFonts w:ascii="Times New Roman" w:cs="Times New Roman" w:eastAsia="Times New Roman" w:hAnsi="Times New Roman"/>
+          <w:u w:val="single"/>
+          <w:rtl w:val="0"/>
+        </w:rPr>
+        <w:t xml:space="preserve">* </w:t>
+      </w:r>
+      <w:r>
+        <w:rPr>
+          <w:rFonts w:ascii="Times New Roman" w:cs="Times New Roman" w:eastAsia="Times New Roman" w:hAnsi="Times New Roman"/>
+          <w:u w:val="single"/>
+          <w:rtl w:val="0"/>
+        </w:rPr>
+        <w:t xml:space="preserve">finalizarPrograma</w:t>
+      </w:r>
+      <w:r>
+        <w:rPr>
+          <w:rFonts w:ascii="Times New Roman" w:cs="Times New Roman" w:eastAsia="Times New Roman" w:hAnsi="Times New Roman"/>
+          <w:u w:val="single"/>
+          <w:rtl w:val="0"/>
+        </w:rPr>
+        <w:t xml:space="preserve">()</w:t>
+      </w:r>
+      <w:r>
+        <w:rPr>
+          <w:rFonts w:ascii="Cardo" w:cs="Cardo" w:eastAsia="Cardo" w:hAnsi="Cardo"/>
+          <w:rtl w:val="0"/>
+        </w:rPr>
+        <w:t xml:space="preserve"> → Esta función es la que ejecuta las acciones necesarias una vez que el usuario digita el carácter ‘E’ y finaliza el servidor.</w:t>
+      </w:r>
+    </w:p>
+    <w:p>
+      <w:pPr>
+        <w:numPr>
+          <w:ilvl w:val="0"/>
+          <w:numId w:val="2"/>
+        </w:numPr>
+        <w:spacing w:after="200" w:line="360" w:lineRule="auto"/>
+        <w:ind w:left="720" w:hanging="360"/>
+        <w:contextualSpacing w:val="0"/>
+        <w:jc w:val="both"/>
+        <w:rPr>
+          <w:rFonts w:ascii="Times New Roman" w:cs="Times New Roman" w:eastAsia="Times New Roman" w:hAnsi="Times New Roman"/>
+        </w:rPr>
+      </w:pPr>
+      <w:r>
+        <w:rPr>
+          <w:rFonts w:ascii="Times New Roman" w:cs="Times New Roman" w:eastAsia="Times New Roman" w:hAnsi="Times New Roman"/>
+          <w:u w:val="single"/>
+          <w:rtl w:val="0"/>
+        </w:rPr>
+        <w:t xml:space="preserve">int</w:t>
+      </w:r>
+      <w:r>
+        <w:rPr>
+          <w:rFonts w:ascii="Times New Roman" w:cs="Times New Roman" w:eastAsia="Times New Roman" w:hAnsi="Times New Roman"/>
+          <w:u w:val="single"/>
+          <w:rtl w:val="0"/>
+        </w:rPr>
+        <w:t xml:space="preserve"> </w:t>
+      </w:r>
+      <w:r>
+        <w:rPr>
+          <w:rFonts w:ascii="Times New Roman" w:cs="Times New Roman" w:eastAsia="Times New Roman" w:hAnsi="Times New Roman"/>
+          <w:u w:val="single"/>
+          <w:rtl w:val="0"/>
+        </w:rPr>
+        <w:t xml:space="preserve">main</w:t>
+      </w:r>
+      <w:r>
+        <w:rPr>
+          <w:rFonts w:ascii="Times New Roman" w:cs="Times New Roman" w:eastAsia="Times New Roman" w:hAnsi="Times New Roman"/>
+          <w:u w:val="single"/>
+          <w:rtl w:val="0"/>
+        </w:rPr>
+        <w:t xml:space="preserve">(</w:t>
+      </w:r>
+      <w:r>
+        <w:rPr>
+          <w:rFonts w:ascii="Times New Roman" w:cs="Times New Roman" w:eastAsia="Times New Roman" w:hAnsi="Times New Roman"/>
+          <w:u w:val="single"/>
+          <w:rtl w:val="0"/>
+        </w:rPr>
+        <w:t xml:space="preserve">int</w:t>
+      </w:r>
+      <w:r>
+        <w:rPr>
+          <w:rFonts w:ascii="Times New Roman" w:cs="Times New Roman" w:eastAsia="Times New Roman" w:hAnsi="Times New Roman"/>
+          <w:u w:val="single"/>
+          <w:rtl w:val="0"/>
+        </w:rPr>
+        <w:t xml:space="preserve"> argc, </w:t>
+      </w:r>
+      <w:r>
+        <w:rPr>
+          <w:rFonts w:ascii="Times New Roman" w:cs="Times New Roman" w:eastAsia="Times New Roman" w:hAnsi="Times New Roman"/>
+          <w:u w:val="single"/>
+          <w:rtl w:val="0"/>
+        </w:rPr>
+        <w:t xml:space="preserve">char</w:t>
+      </w:r>
+      <w:r>
+        <w:rPr>
+          <w:rFonts w:ascii="Times New Roman" w:cs="Times New Roman" w:eastAsia="Times New Roman" w:hAnsi="Times New Roman"/>
+          <w:u w:val="single"/>
+          <w:rtl w:val="0"/>
+        </w:rPr>
+        <w:t xml:space="preserve"> **argv)</w:t>
+      </w:r>
+      <w:r>
+        <w:rPr>
+          <w:rFonts w:ascii="Cardo" w:cs="Cardo" w:eastAsia="Cardo" w:hAnsi="Cardo"/>
+          <w:rtl w:val="0"/>
+        </w:rPr>
+        <w:t xml:space="preserve"> → Es la función principal y es la que inicializa las páginas, las conexiones con los clientes y los threads base.</w:t>
+      </w:r>
+      <w:r>
+        <w:rPr>
+          <w:rtl w:val="0"/>
+        </w:rPr>
+      </w:r>
+    </w:p>
+    <w:p>
+      <w:pPr>
+        <w:spacing w:after="200" w:line="360" w:lineRule="auto"/>
+        <w:contextualSpacing w:val="0"/>
+        <w:jc w:val="both"/>
+        <w:rPr>
+          <w:rFonts w:ascii="Times New Roman" w:cs="Times New Roman" w:eastAsia="Times New Roman" w:hAnsi="Times New Roman"/>
+        </w:rPr>
+      </w:pPr>
+      <w:r>
+        <w:rPr>
+          <w:rtl w:val="0"/>
+        </w:rPr>
+      </w:r>
+    </w:p>
+    <w:p>
+      <w:pPr>
+        <w:spacing w:after="200" w:line="360" w:lineRule="auto"/>
+        <w:contextualSpacing w:val="0"/>
+        <w:jc w:val="both"/>
+        <w:rPr>
+          <w:rFonts w:ascii="Times New Roman" w:cs="Times New Roman" w:eastAsia="Times New Roman" w:hAnsi="Times New Roman"/>
+        </w:rPr>
+      </w:pPr>
+      <w:r>
+        <w:rPr>
+          <w:rtl w:val="0"/>
+        </w:rPr>
+      </w:r>
+    </w:p>
+    <w:p>
+      <w:pPr>
+        <w:spacing w:after="200" w:line="360" w:lineRule="auto"/>
+        <w:contextualSpacing w:val="0"/>
+        <w:jc w:val="both"/>
+        <w:rPr>
+          <w:rFonts w:ascii="Times New Roman" w:cs="Times New Roman" w:eastAsia="Times New Roman" w:hAnsi="Times New Roman"/>
+        </w:rPr>
+      </w:pPr>
+      <w:r>
+        <w:rPr>
+          <w:rFonts w:ascii="Times New Roman" w:cs="Times New Roman" w:eastAsia="Times New Roman" w:hAnsi="Times New Roman"/>
+          <w:rtl w:val="0"/>
+        </w:rPr>
+        <w:t xml:space="preserve">Las principales funciones utilizadas en el cliente son:</w:t>
+      </w:r>
+    </w:p>
+    <w:p>
+      <w:pPr>
+        <w:numPr>
+          <w:ilvl w:val="0"/>
+          <w:numId w:val="1"/>
+        </w:numPr>
+        <w:spacing w:after="200" w:line="360" w:lineRule="auto"/>
+        <w:ind w:left="720" w:hanging="360"/>
+        <w:contextualSpacing w:val="0"/>
+        <w:jc w:val="both"/>
+        <w:rPr>
+          <w:rFonts w:ascii="Times New Roman" w:cs="Times New Roman" w:eastAsia="Times New Roman" w:hAnsi="Times New Roman"/>
+        </w:rPr>
+      </w:pPr>
+      <w:r>
+        <w:rPr>
+          <w:rFonts w:ascii="Times New Roman" w:cs="Times New Roman" w:eastAsia="Times New Roman" w:hAnsi="Times New Roman"/>
+          <w:u w:val="single"/>
+          <w:rtl w:val="0"/>
+        </w:rPr>
+        <w:t xml:space="preserve">calcularMedia</w:t>
+      </w:r>
+      <w:r>
+        <w:rPr>
+          <w:rFonts w:ascii="Times New Roman" w:cs="Times New Roman" w:eastAsia="Times New Roman" w:hAnsi="Times New Roman"/>
+          <w:u w:val="single"/>
+          <w:rtl w:val="0"/>
+        </w:rPr>
+        <w:t xml:space="preserve">(</w:t>
+      </w:r>
+      <w:r>
+        <w:rPr>
+          <w:rFonts w:ascii="Times New Roman" w:cs="Times New Roman" w:eastAsia="Times New Roman" w:hAnsi="Times New Roman"/>
+          <w:u w:val="single"/>
+          <w:rtl w:val="0"/>
+        </w:rPr>
+        <w:t xml:space="preserve">float</w:t>
+      </w:r>
+      <w:r>
+        <w:rPr>
+          <w:rFonts w:ascii="Times New Roman" w:cs="Times New Roman" w:eastAsia="Times New Roman" w:hAnsi="Times New Roman"/>
+          <w:u w:val="single"/>
+          <w:rtl w:val="0"/>
+        </w:rPr>
+        <w:t xml:space="preserve"> valor)</w:t>
+      </w:r>
+      <w:r>
+        <w:rPr>
+          <w:rFonts w:ascii="Cardo" w:cs="Cardo" w:eastAsia="Cardo" w:hAnsi="Cardo"/>
+          <w:rtl w:val="0"/>
+        </w:rPr>
+        <w:t xml:space="preserve"> → Calcula para la frecuencia de solicitudes en base al valor dado en el archivo de configuración.</w:t>
+      </w:r>
+    </w:p>
+    <w:p>
+      <w:pPr>
+        <w:numPr>
+          <w:ilvl w:val="0"/>
+          <w:numId w:val="1"/>
+        </w:numPr>
+        <w:spacing w:after="200" w:line="360" w:lineRule="auto"/>
+        <w:ind w:left="720" w:hanging="360"/>
+        <w:contextualSpacing w:val="0"/>
+        <w:jc w:val="both"/>
+        <w:rPr>
+          <w:rFonts w:ascii="Times New Roman" w:cs="Times New Roman" w:eastAsia="Times New Roman" w:hAnsi="Times New Roman"/>
+        </w:rPr>
+      </w:pPr>
+      <w:r>
+        <w:rPr>
+          <w:rFonts w:ascii="Times New Roman" w:cs="Times New Roman" w:eastAsia="Times New Roman" w:hAnsi="Times New Roman"/>
+          <w:u w:val="single"/>
+          <w:rtl w:val="0"/>
+        </w:rPr>
+        <w:t xml:space="preserve">getPagina</w:t>
+      </w:r>
+      <w:r>
+        <w:rPr>
+          <w:rFonts w:ascii="Times New Roman" w:cs="Times New Roman" w:eastAsia="Times New Roman" w:hAnsi="Times New Roman"/>
+          <w:u w:val="single"/>
+          <w:rtl w:val="0"/>
+        </w:rPr>
+        <w:t xml:space="preserve">(</w:t>
+      </w:r>
+      <w:r>
+        <w:rPr>
+          <w:rFonts w:ascii="Times New Roman" w:cs="Times New Roman" w:eastAsia="Times New Roman" w:hAnsi="Times New Roman"/>
+          <w:u w:val="single"/>
+          <w:rtl w:val="0"/>
+        </w:rPr>
+        <w:t xml:space="preserve">int</w:t>
+      </w:r>
+      <w:r>
+        <w:rPr>
+          <w:rFonts w:ascii="Times New Roman" w:cs="Times New Roman" w:eastAsia="Times New Roman" w:hAnsi="Times New Roman"/>
+          <w:u w:val="single"/>
+          <w:rtl w:val="0"/>
+        </w:rPr>
+        <w:t xml:space="preserve"> min, </w:t>
+      </w:r>
+      <w:r>
+        <w:rPr>
+          <w:rFonts w:ascii="Times New Roman" w:cs="Times New Roman" w:eastAsia="Times New Roman" w:hAnsi="Times New Roman"/>
+          <w:u w:val="single"/>
+          <w:rtl w:val="0"/>
+        </w:rPr>
+        <w:t xml:space="preserve">int</w:t>
+      </w:r>
+      <w:r>
+        <w:rPr>
+          <w:rFonts w:ascii="Times New Roman" w:cs="Times New Roman" w:eastAsia="Times New Roman" w:hAnsi="Times New Roman"/>
+          <w:u w:val="single"/>
+          <w:rtl w:val="0"/>
+        </w:rPr>
+        <w:t xml:space="preserve"> max)</w:t>
+      </w:r>
+      <w:r>
+        <w:rPr>
+          <w:rFonts w:ascii="Cardo" w:cs="Cardo" w:eastAsia="Cardo" w:hAnsi="Cardo"/>
+          <w:rtl w:val="0"/>
+        </w:rPr>
+        <w:t xml:space="preserve"> → Retorna la página aleatoria sobre la que se va a trabajar en base al rango de páginas que se establece en el archivo de configuración.</w:t>
+      </w:r>
+    </w:p>
+    <w:p>
+      <w:pPr>
+        <w:numPr>
+          <w:ilvl w:val="0"/>
+          <w:numId w:val="1"/>
+        </w:numPr>
+        <w:spacing w:after="200" w:line="360" w:lineRule="auto"/>
+        <w:ind w:left="720" w:hanging="360"/>
+        <w:contextualSpacing w:val="0"/>
+        <w:jc w:val="both"/>
+        <w:rPr>
+          <w:rFonts w:ascii="Times New Roman" w:cs="Times New Roman" w:eastAsia="Times New Roman" w:hAnsi="Times New Roman"/>
+        </w:rPr>
+      </w:pPr>
+      <w:r>
+        <w:rPr>
+          <w:rFonts w:ascii="Times New Roman" w:cs="Times New Roman" w:eastAsia="Times New Roman" w:hAnsi="Times New Roman"/>
+          <w:u w:val="single"/>
+          <w:rtl w:val="0"/>
+        </w:rPr>
+        <w:t xml:space="preserve">getLeer</w:t>
+      </w:r>
+      <w:r>
+        <w:rPr>
+          <w:rFonts w:ascii="Times New Roman" w:cs="Times New Roman" w:eastAsia="Times New Roman" w:hAnsi="Times New Roman"/>
+          <w:u w:val="single"/>
+          <w:rtl w:val="0"/>
+        </w:rPr>
+        <w:t xml:space="preserve">(</w:t>
+      </w:r>
+      <w:r>
+        <w:rPr>
+          <w:rFonts w:ascii="Times New Roman" w:cs="Times New Roman" w:eastAsia="Times New Roman" w:hAnsi="Times New Roman"/>
+          <w:u w:val="single"/>
+          <w:rtl w:val="0"/>
+        </w:rPr>
+        <w:t xml:space="preserve">int</w:t>
+      </w:r>
+      <w:r>
+        <w:rPr>
+          <w:rFonts w:ascii="Times New Roman" w:cs="Times New Roman" w:eastAsia="Times New Roman" w:hAnsi="Times New Roman"/>
+          <w:u w:val="single"/>
+          <w:rtl w:val="0"/>
+        </w:rPr>
+        <w:t xml:space="preserve"> propabilidad)</w:t>
+      </w:r>
+      <w:r>
+        <w:rPr>
+          <w:rFonts w:ascii="Cardo" w:cs="Cardo" w:eastAsia="Cardo" w:hAnsi="Cardo"/>
+          <w:rtl w:val="0"/>
+        </w:rPr>
+        <w:t xml:space="preserve"> → Retorna la decisión de leer o escribir en base a la probabilidad establecida en el archivo de configuración.</w:t>
+      </w:r>
+    </w:p>
+    <w:p>
+      <w:pPr>
+        <w:numPr>
+          <w:ilvl w:val="0"/>
+          <w:numId w:val="1"/>
+        </w:numPr>
+        <w:spacing w:after="200" w:line="360" w:lineRule="auto"/>
+        <w:ind w:left="720" w:hanging="360"/>
+        <w:contextualSpacing w:val="0"/>
+        <w:jc w:val="both"/>
+        <w:rPr>
+          <w:rFonts w:ascii="Times New Roman" w:cs="Times New Roman" w:eastAsia="Times New Roman" w:hAnsi="Times New Roman"/>
+        </w:rPr>
+      </w:pPr>
+      <w:r>
+        <w:rPr>
+          <w:rFonts w:ascii="Times New Roman" w:cs="Times New Roman" w:eastAsia="Times New Roman" w:hAnsi="Times New Roman"/>
+          <w:u w:val="single"/>
+          <w:rtl w:val="0"/>
+        </w:rPr>
+        <w:t xml:space="preserve">clienteBorreCopia</w:t>
+      </w:r>
+      <w:r>
+        <w:rPr>
+          <w:rFonts w:ascii="Times New Roman" w:cs="Times New Roman" w:eastAsia="Times New Roman" w:hAnsi="Times New Roman"/>
+          <w:u w:val="single"/>
+          <w:rtl w:val="0"/>
+        </w:rPr>
+        <w:t xml:space="preserve">(</w:t>
+      </w:r>
+      <w:r>
+        <w:rPr>
+          <w:rFonts w:ascii="Times New Roman" w:cs="Times New Roman" w:eastAsia="Times New Roman" w:hAnsi="Times New Roman"/>
+          <w:u w:val="single"/>
+          <w:rtl w:val="0"/>
+        </w:rPr>
+        <w:t xml:space="preserve">char</w:t>
+      </w:r>
+      <w:r>
+        <w:rPr>
+          <w:rFonts w:ascii="Times New Roman" w:cs="Times New Roman" w:eastAsia="Times New Roman" w:hAnsi="Times New Roman"/>
+          <w:u w:val="single"/>
+          <w:rtl w:val="0"/>
+        </w:rPr>
+        <w:t xml:space="preserve">* host, </w:t>
+      </w:r>
+      <w:r>
+        <w:rPr>
+          <w:rFonts w:ascii="Times New Roman" w:cs="Times New Roman" w:eastAsia="Times New Roman" w:hAnsi="Times New Roman"/>
+          <w:u w:val="single"/>
+          <w:rtl w:val="0"/>
+        </w:rPr>
+        <w:t xml:space="preserve">int</w:t>
+      </w:r>
+      <w:r>
+        <w:rPr>
+          <w:rFonts w:ascii="Times New Roman" w:cs="Times New Roman" w:eastAsia="Times New Roman" w:hAnsi="Times New Roman"/>
+          <w:u w:val="single"/>
+          <w:rtl w:val="0"/>
+        </w:rPr>
+        <w:t xml:space="preserve"> port)</w:t>
+      </w:r>
+      <w:r>
+        <w:rPr>
+          <w:rFonts w:ascii="Cardo" w:cs="Cardo" w:eastAsia="Cardo" w:hAnsi="Cardo"/>
+          <w:rtl w:val="0"/>
+        </w:rPr>
+        <w:t xml:space="preserve"> → Al igual que el servidor, el cliente puede tener una lista de otros clientes que tienen copias de las cuales él es dueño, por lo que en el momento que una de las páginas de las cuales se es dueño es modificada (ya sea que el mismo cliente que es dueño la escriba u otro cliente se la pida para escribirla) se le debería informar a los demás clientes que tienen copia de esa página que la deben borrar.</w:t>
+      </w:r>
+    </w:p>
+    <w:p>
+      <w:pPr>
+        <w:numPr>
+          <w:ilvl w:val="0"/>
+          <w:numId w:val="1"/>
+        </w:numPr>
+        <w:spacing w:after="200" w:line="360" w:lineRule="auto"/>
+        <w:ind w:left="720" w:hanging="360"/>
+        <w:contextualSpacing w:val="0"/>
+        <w:jc w:val="both"/>
+        <w:rPr>
+          <w:rFonts w:ascii="Times New Roman" w:cs="Times New Roman" w:eastAsia="Times New Roman" w:hAnsi="Times New Roman"/>
+        </w:rPr>
+      </w:pPr>
+      <w:r>
+        <w:rPr>
+          <w:rFonts w:ascii="Times New Roman" w:cs="Times New Roman" w:eastAsia="Times New Roman" w:hAnsi="Times New Roman"/>
+          <w:u w:val="single"/>
+          <w:rtl w:val="0"/>
+        </w:rPr>
+        <w:t xml:space="preserve">serDueno</w:t>
+      </w:r>
+      <w:r>
+        <w:rPr>
+          <w:rFonts w:ascii="Times New Roman" w:cs="Times New Roman" w:eastAsia="Times New Roman" w:hAnsi="Times New Roman"/>
+          <w:u w:val="single"/>
+          <w:rtl w:val="0"/>
+        </w:rPr>
+        <w:t xml:space="preserve">(</w:t>
+      </w:r>
+      <w:r>
+        <w:rPr>
+          <w:rFonts w:ascii="Times New Roman" w:cs="Times New Roman" w:eastAsia="Times New Roman" w:hAnsi="Times New Roman"/>
+          <w:u w:val="single"/>
+          <w:rtl w:val="0"/>
+        </w:rPr>
+        <w:t xml:space="preserve">void</w:t>
+      </w:r>
+      <w:r>
+        <w:rPr>
+          <w:rFonts w:ascii="Times New Roman" w:cs="Times New Roman" w:eastAsia="Times New Roman" w:hAnsi="Times New Roman"/>
+          <w:u w:val="single"/>
+          <w:rtl w:val="0"/>
+        </w:rPr>
+        <w:t xml:space="preserve">* dataPagina)</w:t>
+      </w:r>
+      <w:r>
+        <w:rPr>
+          <w:rFonts w:ascii="Cardo" w:cs="Cardo" w:eastAsia="Cardo" w:hAnsi="Cardo"/>
+          <w:rtl w:val="0"/>
+        </w:rPr>
+        <w:t xml:space="preserve"> → Esta función se ejecuta en el momento en que un cliente se hace dueño de alguna pagina, y lo que realiza es crear un tipo de mini servidor, donde ahora el cliente se va a convertir en algún tipo de servidor para atender a los otros clientes que puedan llegar a hacerle solicitudes sobre las páginas en las que se es dueño.</w:t>
+      </w:r>
+    </w:p>
+    <w:p>
+      <w:pPr>
+        <w:numPr>
+          <w:ilvl w:val="0"/>
+          <w:numId w:val="1"/>
+        </w:numPr>
+        <w:spacing w:after="200" w:line="360" w:lineRule="auto"/>
+        <w:ind w:left="720" w:hanging="360"/>
+        <w:contextualSpacing w:val="0"/>
+        <w:jc w:val="both"/>
+        <w:rPr>
+          <w:rFonts w:ascii="Times New Roman" w:cs="Times New Roman" w:eastAsia="Times New Roman" w:hAnsi="Times New Roman"/>
+        </w:rPr>
+      </w:pPr>
+      <w:r>
+        <w:rPr>
+          <w:rFonts w:ascii="Times New Roman" w:cs="Times New Roman" w:eastAsia="Times New Roman" w:hAnsi="Times New Roman"/>
+          <w:u w:val="single"/>
+          <w:rtl w:val="0"/>
+        </w:rPr>
+        <w:t xml:space="preserve">borrarCopia</w:t>
+      </w:r>
+      <w:r>
+        <w:rPr>
+          <w:rFonts w:ascii="Times New Roman" w:cs="Times New Roman" w:eastAsia="Times New Roman" w:hAnsi="Times New Roman"/>
+          <w:u w:val="single"/>
+          <w:rtl w:val="0"/>
+        </w:rPr>
+        <w:t xml:space="preserve">(</w:t>
+      </w:r>
+      <w:r>
+        <w:rPr>
+          <w:rFonts w:ascii="Times New Roman" w:cs="Times New Roman" w:eastAsia="Times New Roman" w:hAnsi="Times New Roman"/>
+          <w:u w:val="single"/>
+          <w:rtl w:val="0"/>
+        </w:rPr>
+        <w:t xml:space="preserve">void</w:t>
+      </w:r>
+      <w:r>
+        <w:rPr>
+          <w:rFonts w:ascii="Times New Roman" w:cs="Times New Roman" w:eastAsia="Times New Roman" w:hAnsi="Times New Roman"/>
+          <w:u w:val="single"/>
+          <w:rtl w:val="0"/>
+        </w:rPr>
+        <w:t xml:space="preserve">* dataPagina)</w:t>
+      </w:r>
+      <w:r>
+        <w:rPr>
+          <w:rFonts w:ascii="Cardo" w:cs="Cardo" w:eastAsia="Cardo" w:hAnsi="Cardo"/>
+          <w:rtl w:val="0"/>
+        </w:rPr>
+        <w:t xml:space="preserve"> → Esta función se encarga de borrar una página en caso que se lo indiquen.</w:t>
+      </w:r>
+    </w:p>
+    <w:p>
+      <w:pPr>
+        <w:numPr>
+          <w:ilvl w:val="0"/>
+          <w:numId w:val="1"/>
+        </w:numPr>
+        <w:spacing w:after="200" w:line="360" w:lineRule="auto"/>
+        <w:ind w:left="720" w:hanging="360"/>
+        <w:contextualSpacing w:val="0"/>
+        <w:jc w:val="both"/>
+        <w:rPr>
+          <w:rFonts w:ascii="Times New Roman" w:cs="Times New Roman" w:eastAsia="Times New Roman" w:hAnsi="Times New Roman"/>
+        </w:rPr>
+      </w:pPr>
+      <w:r>
+        <w:rPr>
+          <w:rFonts w:ascii="Times New Roman" w:cs="Times New Roman" w:eastAsia="Times New Roman" w:hAnsi="Times New Roman"/>
+          <w:u w:val="single"/>
+          <w:rtl w:val="0"/>
+        </w:rPr>
+        <w:t xml:space="preserve">int main(int argc, char **argv)</w:t>
+      </w:r>
+      <w:r>
+        <w:rPr>
+          <w:rFonts w:ascii="Cardo" w:cs="Cardo" w:eastAsia="Cardo" w:hAnsi="Cardo"/>
+          <w:rtl w:val="0"/>
+        </w:rPr>
+        <w:t xml:space="preserve"> → Es la función principal que inicializa las conexiones, establece toda la configuracion y pone a funcionar el ciclo que realiza las solicitudes con las páginas.</w:t>
+      </w:r>
+    </w:p>
+    <w:p>
+      <w:pPr>
+        <w:spacing w:after="200" w:line="360" w:lineRule="auto"/>
+        <w:contextualSpacing w:val="0"/>
+        <w:jc w:val="both"/>
+        <w:rPr>
+          <w:rFonts w:ascii="Times New Roman" w:cs="Times New Roman" w:eastAsia="Times New Roman" w:hAnsi="Times New Roman"/>
+        </w:rPr>
+      </w:pPr>
+      <w:r>
+        <w:rPr>
+          <w:rtl w:val="0"/>
+        </w:rPr>
+      </w:r>
+    </w:p>
+    <w:p>
+      <w:pPr>
+        <w:spacing w:after="200" w:line="360" w:lineRule="auto"/>
+        <w:contextualSpacing w:val="0"/>
+        <w:jc w:val="both"/>
+        <w:rPr>
+          <w:rFonts w:ascii="Times New Roman" w:cs="Times New Roman" w:eastAsia="Times New Roman" w:hAnsi="Times New Roman"/>
+        </w:rPr>
+      </w:pPr>
+      <w:r>
+        <w:rPr>
+          <w:rtl w:val="0"/>
+        </w:rPr>
+      </w:r>
+    </w:p>
+    <w:p>
+      <w:pPr>
+        <w:spacing w:after="200" w:line="360" w:lineRule="auto"/>
+        <w:contextualSpacing w:val="0"/>
+        <w:jc w:val="both"/>
+        <w:rPr>
+          <w:rFonts w:ascii="Times New Roman" w:cs="Times New Roman" w:eastAsia="Times New Roman" w:hAnsi="Times New Roman"/>
+        </w:rPr>
+      </w:pPr>
+      <w:r>
+        <w:rPr>
+          <w:rtl w:val="0"/>
+        </w:rPr>
+      </w:r>
+    </w:p>
+    <w:p>
+      <w:pPr>
+        <w:spacing w:after="200" w:line="360" w:lineRule="auto"/>
+        <w:contextualSpacing w:val="0"/>
+        <w:jc w:val="both"/>
+        <w:rPr>
+          <w:rFonts w:ascii="Times New Roman" w:cs="Times New Roman" w:eastAsia="Times New Roman" w:hAnsi="Times New Roman"/>
+        </w:rPr>
+      </w:pPr>
+      <w:r>
+        <w:rPr>
+          <w:rtl w:val="0"/>
+        </w:rPr>
+      </w:r>
+    </w:p>
+    <w:p>
+      <w:pPr>
+        <w:spacing w:after="200" w:line="360" w:lineRule="auto"/>
+        <w:contextualSpacing w:val="0"/>
+        <w:jc w:val="both"/>
+        <w:rPr>
+          <w:rFonts w:ascii="Times New Roman" w:cs="Times New Roman" w:eastAsia="Times New Roman" w:hAnsi="Times New Roman"/>
+        </w:rPr>
+      </w:pPr>
+      <w:r>
+        <w:rPr>
+          <w:rtl w:val="0"/>
+        </w:rPr>
+      </w:r>
+    </w:p>
+    <w:p>
+      <w:pPr>
+        <w:pStyle w:val="Title"/>
+        <w:spacing w:after="200" w:line="360" w:lineRule="auto"/>
+        <w:contextualSpacing w:val="0"/>
+        <w:jc w:val="both"/>
+        <w:rPr>
+          <w:rFonts w:ascii="Times New Roman" w:cs="Times New Roman" w:eastAsia="Times New Roman" w:hAnsi="Times New Roman"/>
+        </w:rPr>
+      </w:pPr>
+      <w:bookmarkStart w:colFirst="0" w:colLast="0" w:name="_bkjgvndc8cj" w:id="3"/>
+      <w:bookmarkEnd w:id="3"/>
+      <w:r>
+        <w:rPr>
+          <w:rFonts w:ascii="Times New Roman" w:cs="Times New Roman" w:eastAsia="Times New Roman" w:hAnsi="Times New Roman"/>
+          <w:rtl w:val="0"/>
+        </w:rPr>
+        <w:t xml:space="preserve">Conclusión</w:t>
+      </w:r>
+    </w:p>
+    <w:p>
+      <w:pPr>
+        <w:spacing w:after="200" w:line="360" w:lineRule="auto"/>
+        <w:contextualSpacing w:val="0"/>
+        <w:jc w:val="both"/>
+        <w:rPr>
+          <w:rFonts w:ascii="Times New Roman" w:cs="Times New Roman" w:eastAsia="Times New Roman" w:hAnsi="Times New Roman"/>
+        </w:rPr>
+      </w:pPr>
+      <w:r>
+        <w:rPr>
+          <w:rFonts w:ascii="Times New Roman" w:cs="Times New Roman" w:eastAsia="Times New Roman" w:hAnsi="Times New Roman"/>
+          <w:rtl w:val="0"/>
+        </w:rPr>
+        <w:t xml:space="preserve">En base al desarrollo de la aplicación, la investigación realizada sobre la tecnología utilizada y la búsqueda de la creación de las mejores funciones para resolver el problema, hay diversas maneras de agilizar los procesos que requieren cierto grado de comunicación con algún tipo de servidor. </w:t>
+      </w:r>
+    </w:p>
+    <w:p>
+      <w:pPr>
+        <w:spacing w:after="200" w:line="360" w:lineRule="auto"/>
+        <w:contextualSpacing w:val="0"/>
+        <w:jc w:val="both"/>
+        <w:rPr>
+          <w:rFonts w:ascii="Times New Roman" w:cs="Times New Roman" w:eastAsia="Times New Roman" w:hAnsi="Times New Roman"/>
+        </w:rPr>
+      </w:pPr>
+      <w:r>
+        <w:rPr>
+          <w:rFonts w:ascii="Times New Roman" w:cs="Times New Roman" w:eastAsia="Times New Roman" w:hAnsi="Times New Roman"/>
+          <w:rtl w:val="0"/>
+        </w:rPr>
+        <w:t xml:space="preserve">Entre los problemas encontrados más relevantes podemos mencionar el choque de comunicación entre instancias al querer modificar el mismo archivo, por lo cual se utilizó un mecanismo de bloqueo a dicho archivo para controlar el acceso de los clientes. </w:t>
+      </w:r>
+    </w:p>
+    <w:p>
+      <w:pPr>
+        <w:spacing w:after="200" w:line="360" w:lineRule="auto"/>
+        <w:contextualSpacing w:val="0"/>
+        <w:jc w:val="both"/>
+        <w:rPr>
+          <w:rFonts w:ascii="Times New Roman" w:cs="Times New Roman" w:eastAsia="Times New Roman" w:hAnsi="Times New Roman"/>
+        </w:rPr>
+      </w:pPr>
+      <w:r>
+        <w:rPr>
+          <w:rFonts w:ascii="Times New Roman" w:cs="Times New Roman" w:eastAsia="Times New Roman" w:hAnsi="Times New Roman"/>
+          <w:rtl w:val="0"/>
+        </w:rPr>
+        <w:t xml:space="preserve">Una de las técnicas que se aplicaron en el proyecto fue la implementación de threads para la ejecución asíncrona de procesos lo cual facilita ejecución de diferentes acciones al mismo tiempo sin interrumpir la funcionalidad principal de la aplicación, al igual que la utilización de sockets para la comunicación entre las instancias involucradas.</w:t>
+      </w:r>
+    </w:p>
+    <w:p>
+      <w:pPr>
+        <w:spacing w:after="200" w:line="360" w:lineRule="auto"/>
+        <w:contextualSpacing w:val="0"/>
+        <w:jc w:val="both"/>
+        <w:rPr>
+          <w:rFonts w:ascii="Times New Roman" w:cs="Times New Roman" w:eastAsia="Times New Roman" w:hAnsi="Times New Roman"/>
+        </w:rPr>
+      </w:pPr>
+      <w:r>
+        <w:rPr>
+          <w:rFonts w:ascii="Times New Roman" w:cs="Times New Roman" w:eastAsia="Times New Roman" w:hAnsi="Times New Roman"/>
+          <w:rtl w:val="0"/>
+        </w:rPr>
+        <w:t xml:space="preserve">Además, cabe mencionar que es importante tratar de distribuir la ejecución de los procesos en diversas instancias de ejecución ya que, de la manera en la que implementamos este proyecto logramos convertir los mismos clientes en mini servidores por lo cual estos pueden brindar información a otros clientes liberando la carga de trabajo sobre el servidor principal.</w:t>
+      </w:r>
       <w:r>
         <w:rPr>
           <w:rtl w:val="0"/>
